--- a/files/Drew-Goff-resume.docx
+++ b/files/Drew-Goff-resume.docx
@@ -139,7 +139,7 @@
           <w:sz w:val="18"/>
           <w:szCs w:val="18"/>
         </w:rPr>
-        <w:t>signer</w:t>
+        <w:t>veloper</w:t>
       </w:r>
     </w:p>
     <w:p>
@@ -899,7 +899,7 @@
                 <w:sz w:val="20"/>
                 <w:szCs w:val="20"/>
               </w:rPr>
-              <w:t>React</w:t>
+              <w:t>Angular</w:t>
             </w:r>
           </w:p>
         </w:tc>
@@ -1047,7 +1047,7 @@
           <w:sz w:val="20"/>
           <w:szCs w:val="20"/>
         </w:rPr>
-        <w:t xml:space="preserve"> De</w:t>
+        <w:t>/</w:t>
       </w:r>
       <w:r>
         <w:rPr>
@@ -1057,7 +1057,7 @@
           <w:sz w:val="20"/>
           <w:szCs w:val="20"/>
         </w:rPr>
-        <w:t>signer &amp; UI Developer (Contractor)</w:t>
+        <w:t>UI Developer (Contractor)</w:t>
       </w:r>
       <w:r>
         <w:rPr>
@@ -1086,7 +1086,15 @@
           <w:sz w:val="20"/>
           <w:szCs w:val="20"/>
         </w:rPr>
-        <w:t>Caterpillar Inc.</w:t>
+        <w:t>C</w:t>
+      </w:r>
+      <w:r>
+        <w:rPr>
+          <w:rFonts w:cstheme="minorHAnsi"/>
+          <w:sz w:val="20"/>
+          <w:szCs w:val="20"/>
+        </w:rPr>
+        <w:t>apital One</w:t>
       </w:r>
     </w:p>
     <w:p>
@@ -1206,27 +1214,16 @@
           <w:sz w:val="18"/>
           <w:szCs w:val="18"/>
         </w:rPr>
-        <w:t xml:space="preserve">Built a web component library for vehicle interfaces in the Earth moving division.  We coded these Web Components in HTML, CSS, SVG, JavaScript and </w:t>
-      </w:r>
-      <w:proofErr w:type="spellStart"/>
-      <w:r>
-        <w:rPr>
-          <w:rFonts w:asciiTheme="majorHAnsi" w:hAnsiTheme="majorHAnsi" w:cstheme="majorHAnsi"/>
-          <w:color w:val="2D2D2D"/>
-          <w:sz w:val="18"/>
-          <w:szCs w:val="18"/>
-        </w:rPr>
-        <w:t>LitHTML</w:t>
-      </w:r>
-      <w:proofErr w:type="spellEnd"/>
-      <w:r>
-        <w:rPr>
-          <w:rFonts w:asciiTheme="majorHAnsi" w:hAnsiTheme="majorHAnsi" w:cstheme="majorHAnsi"/>
-          <w:color w:val="2D2D2D"/>
-          <w:sz w:val="18"/>
-          <w:szCs w:val="18"/>
-        </w:rPr>
-        <w:t>.</w:t>
+        <w:t>Work with designers</w:t>
+      </w:r>
+      <w:r>
+        <w:rPr>
+          <w:rFonts w:asciiTheme="majorHAnsi" w:hAnsiTheme="majorHAnsi" w:cstheme="majorHAnsi"/>
+          <w:color w:val="2D2D2D"/>
+          <w:sz w:val="18"/>
+          <w:szCs w:val="18"/>
+        </w:rPr>
+        <w:t xml:space="preserve"> and bring their designs to life in code.  Code their designs in Angular, TypeScript, SVG, HTML and CSS (Sass).</w:t>
       </w:r>
     </w:p>
     <w:p>
@@ -1255,47 +1252,7 @@
           <w:sz w:val="18"/>
           <w:szCs w:val="18"/>
         </w:rPr>
-        <w:t>Created Axure Pattern libraries for our design system.</w:t>
-      </w:r>
-    </w:p>
-    <w:p>
-      <w:pPr>
-        <w:spacing w:line="276" w:lineRule="auto"/>
-        <w:rPr>
-          <w:rFonts w:asciiTheme="majorHAnsi" w:hAnsiTheme="majorHAnsi" w:cstheme="majorHAnsi"/>
-          <w:color w:val="2D2D2D"/>
-          <w:sz w:val="18"/>
-          <w:szCs w:val="18"/>
-        </w:rPr>
-      </w:pPr>
-      <w:r>
-        <w:rPr>
-          <w:rFonts w:asciiTheme="majorHAnsi" w:hAnsiTheme="majorHAnsi" w:cstheme="majorHAnsi"/>
-          <w:color w:val="2D2D2D"/>
-          <w:sz w:val="18"/>
-          <w:szCs w:val="18"/>
-        </w:rPr>
-        <w:t xml:space="preserve">+  Wrote scripts, designed storyboards, did voiceover and created 2DS/3D animations; for teaching the </w:t>
-      </w:r>
-      <w:proofErr w:type="gramStart"/>
-      <w:r>
-        <w:rPr>
-          <w:rFonts w:asciiTheme="majorHAnsi" w:hAnsiTheme="majorHAnsi" w:cstheme="majorHAnsi"/>
-          <w:color w:val="2D2D2D"/>
-          <w:sz w:val="18"/>
-          <w:szCs w:val="18"/>
-        </w:rPr>
-        <w:t>high level</w:t>
-      </w:r>
-      <w:proofErr w:type="gramEnd"/>
-      <w:r>
-        <w:rPr>
-          <w:rFonts w:asciiTheme="majorHAnsi" w:hAnsiTheme="majorHAnsi" w:cstheme="majorHAnsi"/>
-          <w:color w:val="2D2D2D"/>
-          <w:sz w:val="18"/>
-          <w:szCs w:val="18"/>
-        </w:rPr>
-        <w:t xml:space="preserve"> management about the benefits of Design Systems.  </w:t>
+        <w:t>Design interface components in Sketch and code them as components.</w:t>
       </w:r>
     </w:p>
     <w:p>
@@ -1324,64 +1281,8 @@
           <w:sz w:val="18"/>
           <w:szCs w:val="18"/>
         </w:rPr>
-        <w:t>Trained by</w:t>
-      </w:r>
-      <w:r>
-        <w:rPr>
-          <w:rFonts w:asciiTheme="majorHAnsi" w:hAnsiTheme="majorHAnsi" w:cstheme="majorHAnsi"/>
-          <w:color w:val="2D2D2D"/>
-          <w:sz w:val="18"/>
-          <w:szCs w:val="18"/>
-        </w:rPr>
-        <w:t xml:space="preserve"> Caterpillar </w:t>
-      </w:r>
-      <w:r>
-        <w:rPr>
-          <w:rFonts w:asciiTheme="majorHAnsi" w:hAnsiTheme="majorHAnsi" w:cstheme="majorHAnsi"/>
-          <w:color w:val="2D2D2D"/>
-          <w:sz w:val="18"/>
-          <w:szCs w:val="18"/>
-        </w:rPr>
-        <w:t>in</w:t>
-      </w:r>
-      <w:r>
-        <w:rPr>
-          <w:rFonts w:asciiTheme="majorHAnsi" w:hAnsiTheme="majorHAnsi" w:cstheme="majorHAnsi"/>
-          <w:color w:val="2D2D2D"/>
-          <w:sz w:val="18"/>
-          <w:szCs w:val="18"/>
-        </w:rPr>
-        <w:t xml:space="preserve"> Lean Innovation and User Research Methods.</w:t>
-      </w:r>
-      <w:r>
-        <w:rPr>
-          <w:rFonts w:asciiTheme="majorHAnsi" w:hAnsiTheme="majorHAnsi" w:cstheme="majorHAnsi"/>
-          <w:color w:val="2D2D2D"/>
-          <w:sz w:val="18"/>
-          <w:szCs w:val="18"/>
-        </w:rPr>
-        <w:t xml:space="preserve">  Th</w:t>
-      </w:r>
-      <w:r>
-        <w:rPr>
-          <w:rFonts w:asciiTheme="majorHAnsi" w:hAnsiTheme="majorHAnsi" w:cstheme="majorHAnsi"/>
-          <w:color w:val="2D2D2D"/>
-          <w:sz w:val="18"/>
-          <w:szCs w:val="18"/>
-        </w:rPr>
-        <w:t>is training covered interview techniques, personas and user journeys.</w:t>
-      </w:r>
-    </w:p>
-    <w:p>
-      <w:pPr>
-        <w:spacing w:line="276" w:lineRule="auto"/>
-        <w:rPr>
-          <w:rFonts w:ascii="Calibri" w:hAnsi="Calibri" w:cs="Calibri"/>
-          <w:b/>
-          <w:sz w:val="20"/>
-          <w:szCs w:val="20"/>
-        </w:rPr>
-      </w:pPr>
+        <w:t>Part of a large development team that creates internal software applications for Capital One.</w:t>
+      </w:r>
     </w:p>
     <w:p>
       <w:pPr>
@@ -1394,7 +1295,10 @@
           <w:szCs w:val="20"/>
         </w:rPr>
       </w:pPr>
-      <w:r>
+    </w:p>
+    <w:p>
+      <w:pPr>
+        <w:spacing w:line="276" w:lineRule="auto"/>
         <w:rPr>
           <w:rFonts w:ascii="Calibri" w:hAnsi="Calibri" w:cs="Calibri"/>
           <w:b/>
@@ -1402,8 +1306,7 @@
           <w:sz w:val="20"/>
           <w:szCs w:val="20"/>
         </w:rPr>
-        <w:t>UX</w:t>
-      </w:r>
+      </w:pPr>
       <w:r>
         <w:rPr>
           <w:rFonts w:ascii="Calibri" w:hAnsi="Calibri" w:cs="Calibri"/>
@@ -1412,7 +1315,7 @@
           <w:sz w:val="20"/>
           <w:szCs w:val="20"/>
         </w:rPr>
-        <w:t xml:space="preserve"> De</w:t>
+        <w:t>UX/UI Developer</w:t>
       </w:r>
       <w:r>
         <w:rPr>
@@ -1422,7 +1325,7 @@
           <w:sz w:val="20"/>
           <w:szCs w:val="20"/>
         </w:rPr>
-        <w:t>signer</w:t>
+        <w:t xml:space="preserve"> (Contractor)</w:t>
       </w:r>
       <w:r>
         <w:rPr>
@@ -1432,36 +1335,6 @@
           <w:sz w:val="20"/>
           <w:szCs w:val="20"/>
         </w:rPr>
-        <w:t>/</w:t>
-      </w:r>
-      <w:r>
-        <w:rPr>
-          <w:rFonts w:ascii="Calibri" w:hAnsi="Calibri" w:cs="Calibri"/>
-          <w:b/>
-          <w:color w:val="202020"/>
-          <w:sz w:val="20"/>
-          <w:szCs w:val="20"/>
-        </w:rPr>
-        <w:t>Developer</w:t>
-      </w:r>
-      <w:r>
-        <w:rPr>
-          <w:rFonts w:ascii="Calibri" w:hAnsi="Calibri" w:cs="Calibri"/>
-          <w:b/>
-          <w:color w:val="202020"/>
-          <w:sz w:val="20"/>
-          <w:szCs w:val="20"/>
-        </w:rPr>
-        <w:t>, 3D Animator, Musician</w:t>
-      </w:r>
-      <w:r>
-        <w:rPr>
-          <w:rFonts w:ascii="Calibri" w:hAnsi="Calibri" w:cs="Calibri"/>
-          <w:b/>
-          <w:color w:val="202020"/>
-          <w:sz w:val="20"/>
-          <w:szCs w:val="20"/>
-        </w:rPr>
         <w:t xml:space="preserve"> </w:t>
       </w:r>
     </w:p>
@@ -1481,7 +1354,7 @@
           <w:sz w:val="20"/>
           <w:szCs w:val="20"/>
         </w:rPr>
-        <w:t>UX Coding</w:t>
+        <w:t>Caterpillar Inc.</w:t>
       </w:r>
     </w:p>
     <w:p>
@@ -1511,7 +1384,7 @@
           <w:sz w:val="18"/>
           <w:szCs w:val="18"/>
         </w:rPr>
-        <w:t>Mar</w:t>
+        <w:t>Sep</w:t>
       </w:r>
       <w:r>
         <w:rPr>
@@ -1551,7 +1424,7 @@
           <w:sz w:val="18"/>
           <w:szCs w:val="18"/>
         </w:rPr>
-        <w:t>Present</w:t>
+        <w:t>May 2020</w:t>
       </w:r>
       <w:r>
         <w:rPr>
@@ -1568,41 +1441,52 @@
       <w:pPr>
         <w:spacing w:line="276" w:lineRule="auto"/>
         <w:rPr>
-          <w:rFonts w:asciiTheme="majorHAnsi" w:hAnsiTheme="majorHAnsi" w:cstheme="majorHAnsi"/>
-          <w:color w:val="2D2D2D"/>
-          <w:sz w:val="18"/>
-          <w:szCs w:val="18"/>
-        </w:rPr>
-      </w:pPr>
-    </w:p>
-    <w:p>
-      <w:pPr>
-        <w:spacing w:line="276" w:lineRule="auto"/>
-        <w:rPr>
-          <w:rFonts w:asciiTheme="majorHAnsi" w:hAnsiTheme="majorHAnsi" w:cstheme="majorHAnsi"/>
-          <w:color w:val="2D2D2D"/>
-          <w:sz w:val="18"/>
-          <w:szCs w:val="18"/>
-        </w:rPr>
-      </w:pPr>
-      <w:r>
-        <w:rPr>
-          <w:rFonts w:asciiTheme="majorHAnsi" w:hAnsiTheme="majorHAnsi" w:cstheme="majorHAnsi"/>
-          <w:color w:val="2D2D2D"/>
-          <w:sz w:val="18"/>
-          <w:szCs w:val="18"/>
-        </w:rPr>
-        <w:t xml:space="preserve">+ </w:t>
-      </w:r>
-      <w:r>
-        <w:rPr>
-          <w:rFonts w:asciiTheme="majorHAnsi" w:hAnsiTheme="majorHAnsi" w:cstheme="majorHAnsi"/>
-          <w:color w:val="2D2D2D"/>
-          <w:sz w:val="18"/>
-          <w:szCs w:val="18"/>
-        </w:rPr>
-        <w:t>Teaching UX Designers to become UX Developers by using new visual representations of abstract ideas in front end development</w:t>
-      </w:r>
+          <w:rFonts w:cstheme="minorHAnsi"/>
+          <w:color w:val="3A3A3A"/>
+          <w:sz w:val="20"/>
+          <w:szCs w:val="20"/>
+        </w:rPr>
+      </w:pPr>
+    </w:p>
+    <w:p>
+      <w:pPr>
+        <w:spacing w:line="276" w:lineRule="auto"/>
+        <w:rPr>
+          <w:rFonts w:asciiTheme="majorHAnsi" w:hAnsiTheme="majorHAnsi" w:cstheme="majorHAnsi"/>
+          <w:color w:val="2D2D2D"/>
+          <w:sz w:val="18"/>
+          <w:szCs w:val="18"/>
+        </w:rPr>
+      </w:pPr>
+      <w:r>
+        <w:rPr>
+          <w:rFonts w:asciiTheme="majorHAnsi" w:hAnsiTheme="majorHAnsi" w:cstheme="majorHAnsi"/>
+          <w:color w:val="2D2D2D"/>
+          <w:sz w:val="18"/>
+          <w:szCs w:val="18"/>
+        </w:rPr>
+        <w:t xml:space="preserve">+  </w:t>
+      </w:r>
+      <w:r>
+        <w:rPr>
+          <w:rFonts w:asciiTheme="majorHAnsi" w:hAnsiTheme="majorHAnsi" w:cstheme="majorHAnsi"/>
+          <w:color w:val="2D2D2D"/>
+          <w:sz w:val="18"/>
+          <w:szCs w:val="18"/>
+        </w:rPr>
+        <w:t xml:space="preserve">Built a web component library for vehicle interfaces in the Earth moving division.  We coded these Web Components in HTML, CSS, SVG, JavaScript and </w:t>
+      </w:r>
+      <w:proofErr w:type="spellStart"/>
+      <w:r>
+        <w:rPr>
+          <w:rFonts w:asciiTheme="majorHAnsi" w:hAnsiTheme="majorHAnsi" w:cstheme="majorHAnsi"/>
+          <w:color w:val="2D2D2D"/>
+          <w:sz w:val="18"/>
+          <w:szCs w:val="18"/>
+        </w:rPr>
+        <w:t>LitHTML</w:t>
+      </w:r>
+      <w:proofErr w:type="spellEnd"/>
       <w:r>
         <w:rPr>
           <w:rFonts w:asciiTheme="majorHAnsi" w:hAnsiTheme="majorHAnsi" w:cstheme="majorHAnsi"/>
@@ -1612,73 +1496,148 @@
         </w:rPr>
         <w:t>.</w:t>
       </w:r>
-      <w:r>
-        <w:rPr>
-          <w:rFonts w:asciiTheme="majorHAnsi" w:hAnsiTheme="majorHAnsi" w:cstheme="majorHAnsi"/>
-          <w:color w:val="2D2D2D"/>
-          <w:sz w:val="18"/>
-          <w:szCs w:val="18"/>
-        </w:rPr>
-        <w:t xml:space="preserve">  What separates this teaching course from others is that we show the visual representations in 3D animation.</w:t>
-      </w:r>
-    </w:p>
-    <w:p>
-      <w:pPr>
-        <w:spacing w:line="276" w:lineRule="auto"/>
-        <w:rPr>
-          <w:rFonts w:asciiTheme="majorHAnsi" w:hAnsiTheme="majorHAnsi" w:cstheme="majorHAnsi"/>
-          <w:color w:val="2D2D2D"/>
-          <w:sz w:val="18"/>
-          <w:szCs w:val="18"/>
-        </w:rPr>
-      </w:pPr>
-      <w:r>
-        <w:rPr>
-          <w:rFonts w:asciiTheme="majorHAnsi" w:hAnsiTheme="majorHAnsi" w:cstheme="majorHAnsi"/>
-          <w:color w:val="2D2D2D"/>
-          <w:sz w:val="18"/>
-          <w:szCs w:val="18"/>
-        </w:rPr>
-        <w:t>+ Made my first classical piano album “Soulmate Sonata”.  It was released on October 4</w:t>
-      </w:r>
-      <w:r>
-        <w:rPr>
-          <w:rFonts w:asciiTheme="majorHAnsi" w:hAnsiTheme="majorHAnsi" w:cstheme="majorHAnsi"/>
-          <w:color w:val="2D2D2D"/>
-          <w:sz w:val="18"/>
-          <w:szCs w:val="18"/>
-          <w:vertAlign w:val="superscript"/>
-        </w:rPr>
-        <w:t>th</w:t>
-      </w:r>
-      <w:r>
-        <w:rPr>
-          <w:rFonts w:asciiTheme="majorHAnsi" w:hAnsiTheme="majorHAnsi" w:cstheme="majorHAnsi"/>
-          <w:color w:val="2D2D2D"/>
-          <w:sz w:val="18"/>
-          <w:szCs w:val="18"/>
-        </w:rPr>
-        <w:t xml:space="preserve">, 2019 on almost every streaming platform (Apple Music, Amazon Music, Spotify, </w:t>
-      </w:r>
-      <w:proofErr w:type="spellStart"/>
-      <w:r>
-        <w:rPr>
-          <w:rFonts w:asciiTheme="majorHAnsi" w:hAnsiTheme="majorHAnsi" w:cstheme="majorHAnsi"/>
-          <w:color w:val="2D2D2D"/>
-          <w:sz w:val="18"/>
-          <w:szCs w:val="18"/>
-        </w:rPr>
-        <w:t>etc</w:t>
-      </w:r>
-      <w:proofErr w:type="spellEnd"/>
-      <w:r>
-        <w:rPr>
-          <w:rFonts w:asciiTheme="majorHAnsi" w:hAnsiTheme="majorHAnsi" w:cstheme="majorHAnsi"/>
-          <w:color w:val="2D2D2D"/>
-          <w:sz w:val="18"/>
-          <w:szCs w:val="18"/>
-        </w:rPr>
-        <w:t>).</w:t>
+    </w:p>
+    <w:p>
+      <w:pPr>
+        <w:spacing w:line="276" w:lineRule="auto"/>
+        <w:rPr>
+          <w:rFonts w:asciiTheme="majorHAnsi" w:hAnsiTheme="majorHAnsi" w:cstheme="majorHAnsi"/>
+          <w:color w:val="2D2D2D"/>
+          <w:sz w:val="18"/>
+          <w:szCs w:val="18"/>
+        </w:rPr>
+      </w:pPr>
+      <w:r>
+        <w:rPr>
+          <w:rFonts w:asciiTheme="majorHAnsi" w:hAnsiTheme="majorHAnsi" w:cstheme="majorHAnsi"/>
+          <w:color w:val="2D2D2D"/>
+          <w:sz w:val="18"/>
+          <w:szCs w:val="18"/>
+        </w:rPr>
+        <w:t xml:space="preserve">+  </w:t>
+      </w:r>
+      <w:r>
+        <w:rPr>
+          <w:rFonts w:asciiTheme="majorHAnsi" w:hAnsiTheme="majorHAnsi" w:cstheme="majorHAnsi"/>
+          <w:color w:val="2D2D2D"/>
+          <w:sz w:val="18"/>
+          <w:szCs w:val="18"/>
+        </w:rPr>
+        <w:t>Created Axure Pattern libraries for our design system.</w:t>
+      </w:r>
+    </w:p>
+    <w:p>
+      <w:pPr>
+        <w:spacing w:line="276" w:lineRule="auto"/>
+        <w:rPr>
+          <w:rFonts w:asciiTheme="majorHAnsi" w:hAnsiTheme="majorHAnsi" w:cstheme="majorHAnsi"/>
+          <w:color w:val="2D2D2D"/>
+          <w:sz w:val="18"/>
+          <w:szCs w:val="18"/>
+        </w:rPr>
+      </w:pPr>
+      <w:r>
+        <w:rPr>
+          <w:rFonts w:asciiTheme="majorHAnsi" w:hAnsiTheme="majorHAnsi" w:cstheme="majorHAnsi"/>
+          <w:color w:val="2D2D2D"/>
+          <w:sz w:val="18"/>
+          <w:szCs w:val="18"/>
+        </w:rPr>
+        <w:t xml:space="preserve">+  Wrote scripts, designed storyboards, did voiceover and created 2DS/3D animations; for teaching the </w:t>
+      </w:r>
+      <w:proofErr w:type="gramStart"/>
+      <w:r>
+        <w:rPr>
+          <w:rFonts w:asciiTheme="majorHAnsi" w:hAnsiTheme="majorHAnsi" w:cstheme="majorHAnsi"/>
+          <w:color w:val="2D2D2D"/>
+          <w:sz w:val="18"/>
+          <w:szCs w:val="18"/>
+        </w:rPr>
+        <w:t>high level</w:t>
+      </w:r>
+      <w:proofErr w:type="gramEnd"/>
+      <w:r>
+        <w:rPr>
+          <w:rFonts w:asciiTheme="majorHAnsi" w:hAnsiTheme="majorHAnsi" w:cstheme="majorHAnsi"/>
+          <w:color w:val="2D2D2D"/>
+          <w:sz w:val="18"/>
+          <w:szCs w:val="18"/>
+        </w:rPr>
+        <w:t xml:space="preserve"> management about the benefits of Design Systems.  </w:t>
+      </w:r>
+    </w:p>
+    <w:p>
+      <w:pPr>
+        <w:spacing w:line="276" w:lineRule="auto"/>
+        <w:rPr>
+          <w:rFonts w:asciiTheme="majorHAnsi" w:hAnsiTheme="majorHAnsi" w:cstheme="majorHAnsi"/>
+          <w:color w:val="2D2D2D"/>
+          <w:sz w:val="18"/>
+          <w:szCs w:val="18"/>
+        </w:rPr>
+      </w:pPr>
+      <w:r>
+        <w:rPr>
+          <w:rFonts w:asciiTheme="majorHAnsi" w:hAnsiTheme="majorHAnsi" w:cstheme="majorHAnsi"/>
+          <w:color w:val="2D2D2D"/>
+          <w:sz w:val="18"/>
+          <w:szCs w:val="18"/>
+        </w:rPr>
+        <w:t xml:space="preserve">+  </w:t>
+      </w:r>
+      <w:r>
+        <w:rPr>
+          <w:rFonts w:asciiTheme="majorHAnsi" w:hAnsiTheme="majorHAnsi" w:cstheme="majorHAnsi"/>
+          <w:color w:val="2D2D2D"/>
+          <w:sz w:val="18"/>
+          <w:szCs w:val="18"/>
+        </w:rPr>
+        <w:t>Trained by</w:t>
+      </w:r>
+      <w:r>
+        <w:rPr>
+          <w:rFonts w:asciiTheme="majorHAnsi" w:hAnsiTheme="majorHAnsi" w:cstheme="majorHAnsi"/>
+          <w:color w:val="2D2D2D"/>
+          <w:sz w:val="18"/>
+          <w:szCs w:val="18"/>
+        </w:rPr>
+        <w:t xml:space="preserve"> Caterpillar </w:t>
+      </w:r>
+      <w:r>
+        <w:rPr>
+          <w:rFonts w:asciiTheme="majorHAnsi" w:hAnsiTheme="majorHAnsi" w:cstheme="majorHAnsi"/>
+          <w:color w:val="2D2D2D"/>
+          <w:sz w:val="18"/>
+          <w:szCs w:val="18"/>
+        </w:rPr>
+        <w:t>in</w:t>
+      </w:r>
+      <w:r>
+        <w:rPr>
+          <w:rFonts w:asciiTheme="majorHAnsi" w:hAnsiTheme="majorHAnsi" w:cstheme="majorHAnsi"/>
+          <w:color w:val="2D2D2D"/>
+          <w:sz w:val="18"/>
+          <w:szCs w:val="18"/>
+        </w:rPr>
+        <w:t xml:space="preserve"> Lean Innovation and User Research Methods.</w:t>
+      </w:r>
+      <w:r>
+        <w:rPr>
+          <w:rFonts w:asciiTheme="majorHAnsi" w:hAnsiTheme="majorHAnsi" w:cstheme="majorHAnsi"/>
+          <w:color w:val="2D2D2D"/>
+          <w:sz w:val="18"/>
+          <w:szCs w:val="18"/>
+        </w:rPr>
+        <w:t xml:space="preserve">  Th</w:t>
+      </w:r>
+      <w:r>
+        <w:rPr>
+          <w:rFonts w:asciiTheme="majorHAnsi" w:hAnsiTheme="majorHAnsi" w:cstheme="majorHAnsi"/>
+          <w:color w:val="2D2D2D"/>
+          <w:sz w:val="18"/>
+          <w:szCs w:val="18"/>
+        </w:rPr>
+        <w:t>is training covered interview techniques, personas and user journeys.</w:t>
       </w:r>
     </w:p>
     <w:p>
@@ -1744,14 +1703,6 @@
           <w:szCs w:val="20"/>
         </w:rPr>
       </w:pPr>
-      <w:r>
-        <w:rPr>
-          <w:rFonts w:cstheme="minorHAnsi"/>
-          <w:sz w:val="20"/>
-          <w:szCs w:val="20"/>
-        </w:rPr>
-        <w:t xml:space="preserve"> </w:t>
-      </w:r>
       <w:r>
         <w:rPr>
           <w:rFonts w:ascii="Cambria" w:hAnsi="Cambria" w:cstheme="minorHAnsi"/>
@@ -2721,16 +2672,6 @@
           <w:szCs w:val="18"/>
         </w:rPr>
         <w:t xml:space="preserve"> templates and coding them in HTML 5, CSS 3, and JavaScript. When sending the email marketing out I used Exact Target email marketing application.</w:t>
-      </w:r>
-      <w:r>
-        <w:rPr>
-          <w:rFonts w:asciiTheme="majorHAnsi" w:hAnsiTheme="majorHAnsi" w:cstheme="majorHAnsi"/>
-          <w:color w:val="2D2D2D"/>
-          <w:sz w:val="18"/>
-          <w:szCs w:val="18"/>
-        </w:rPr>
-        <w:br/>
-        <w:t>+ My big and last project there was working on converting sales sheets to be able to convert sales numbers to printable data sheets using templates I built in HTML 5, CSS 3, and modified variation of Twitter Bootstrap.</w:t>
       </w:r>
     </w:p>
     <w:p>
@@ -3493,7 +3434,7 @@
         <v:path o:extrusionok="f" gradientshapeok="t" o:connecttype="rect"/>
         <o:lock v:ext="edit" aspectratio="t"/>
       </v:shapetype>
-      <v:shape id="_x0000_i1029" type="#_x0000_t75" style="width:7.45pt;height:7.45pt" o:bullet="t">
+      <v:shape id="_x0000_i1028" type="#_x0000_t75" style="width:7.55pt;height:7.55pt" o:bullet="t">
         <v:imagedata r:id="rId1" o:title="Stained Glass Ball"/>
       </v:shape>
     </w:pict>

--- a/files/Drew-Goff-resume.docx
+++ b/files/Drew-Goff-resume.docx
@@ -222,7 +222,7 @@
           <w:sz w:val="16"/>
           <w:szCs w:val="16"/>
         </w:rPr>
-        <w:t>Website</w:t>
+        <w:t>Portfolio</w:t>
       </w:r>
       <w:r>
         <w:rPr>
@@ -310,14 +310,16 @@
     <w:tbl>
       <w:tblPr>
         <w:tblStyle w:val="TableGrid"/>
-        <w:tblW w:w="0" w:type="auto"/>
+        <w:tblW w:w="9175" w:type="dxa"/>
+        <w:tblLayout w:type="fixed"/>
         <w:tblLook w:val="04A0" w:firstRow="1" w:lastRow="0" w:firstColumn="1" w:lastColumn="0" w:noHBand="0" w:noVBand="1"/>
       </w:tblPr>
       <w:tblGrid>
-        <w:gridCol w:w="2332"/>
-        <w:gridCol w:w="2332"/>
-        <w:gridCol w:w="2332"/>
-        <w:gridCol w:w="2332"/>
+        <w:gridCol w:w="1705"/>
+        <w:gridCol w:w="1980"/>
+        <w:gridCol w:w="2250"/>
+        <w:gridCol w:w="1620"/>
+        <w:gridCol w:w="1620"/>
       </w:tblGrid>
       <w:tr>
         <w:trPr>
@@ -325,7 +327,7 @@
         </w:trPr>
         <w:tc>
           <w:tcPr>
-            <w:tcW w:w="2332" w:type="dxa"/>
+            <w:tcW w:w="1705" w:type="dxa"/>
           </w:tcPr>
           <w:p>
             <w:pPr>
@@ -347,13 +349,13 @@
                 <w:sz w:val="21"/>
                 <w:szCs w:val="21"/>
               </w:rPr>
-              <w:t>User Experience</w:t>
+              <w:t>Code Languages</w:t>
             </w:r>
           </w:p>
         </w:tc>
         <w:tc>
           <w:tcPr>
-            <w:tcW w:w="2332" w:type="dxa"/>
+            <w:tcW w:w="1980" w:type="dxa"/>
           </w:tcPr>
           <w:p>
             <w:pPr>
@@ -372,13 +374,13 @@
                 <w:sz w:val="21"/>
                 <w:szCs w:val="21"/>
               </w:rPr>
-              <w:t>Coding</w:t>
+              <w:t>Frameworks</w:t>
             </w:r>
           </w:p>
         </w:tc>
         <w:tc>
           <w:tcPr>
-            <w:tcW w:w="2332" w:type="dxa"/>
+            <w:tcW w:w="2250" w:type="dxa"/>
           </w:tcPr>
           <w:p>
             <w:pPr>
@@ -397,13 +399,13 @@
                 <w:sz w:val="21"/>
                 <w:szCs w:val="21"/>
               </w:rPr>
-              <w:t>Design</w:t>
+              <w:t>Code Tools</w:t>
             </w:r>
           </w:p>
         </w:tc>
         <w:tc>
           <w:tcPr>
-            <w:tcW w:w="2332" w:type="dxa"/>
+            <w:tcW w:w="1620" w:type="dxa"/>
           </w:tcPr>
           <w:p>
             <w:pPr>
@@ -422,7 +424,32 @@
                 <w:sz w:val="21"/>
                 <w:szCs w:val="21"/>
               </w:rPr>
-              <w:t>Audio + Video</w:t>
+              <w:t>Visual Design</w:t>
+            </w:r>
+          </w:p>
+        </w:tc>
+        <w:tc>
+          <w:tcPr>
+            <w:tcW w:w="1620" w:type="dxa"/>
+          </w:tcPr>
+          <w:p>
+            <w:pPr>
+              <w:spacing w:line="276" w:lineRule="auto"/>
+              <w:rPr>
+                <w:rFonts w:ascii="Calibri" w:hAnsi="Calibri" w:cs="Calibri"/>
+                <w:b/>
+                <w:sz w:val="21"/>
+                <w:szCs w:val="21"/>
+              </w:rPr>
+            </w:pPr>
+            <w:r>
+              <w:rPr>
+                <w:rFonts w:ascii="Calibri" w:hAnsi="Calibri" w:cs="Calibri"/>
+                <w:b/>
+                <w:sz w:val="21"/>
+                <w:szCs w:val="21"/>
+              </w:rPr>
+              <w:t>Design Tools</w:t>
             </w:r>
           </w:p>
         </w:tc>
@@ -433,7 +460,7 @@
         </w:trPr>
         <w:tc>
           <w:tcPr>
-            <w:tcW w:w="2332" w:type="dxa"/>
+            <w:tcW w:w="1705" w:type="dxa"/>
           </w:tcPr>
           <w:p>
             <w:pPr>
@@ -443,31 +470,6 @@
                 <w:bCs/>
                 <w:sz w:val="20"/>
                 <w:szCs w:val="20"/>
-              </w:rPr>
-            </w:pPr>
-            <w:r>
-              <w:rPr>
-                <w:rFonts w:asciiTheme="majorHAnsi" w:hAnsiTheme="majorHAnsi" w:cstheme="majorHAnsi"/>
-                <w:bCs/>
-                <w:sz w:val="20"/>
-                <w:szCs w:val="20"/>
-              </w:rPr>
-              <w:t>Design Systems</w:t>
-            </w:r>
-          </w:p>
-        </w:tc>
-        <w:tc>
-          <w:tcPr>
-            <w:tcW w:w="2332" w:type="dxa"/>
-          </w:tcPr>
-          <w:p>
-            <w:pPr>
-              <w:spacing w:line="276" w:lineRule="auto"/>
-              <w:rPr>
-                <w:rFonts w:ascii="Calibri" w:hAnsi="Calibri" w:cs="Calibri"/>
-                <w:b/>
-                <w:sz w:val="21"/>
-                <w:szCs w:val="21"/>
               </w:rPr>
             </w:pPr>
             <w:r>
@@ -483,7 +485,7 @@
         </w:tc>
         <w:tc>
           <w:tcPr>
-            <w:tcW w:w="2332" w:type="dxa"/>
+            <w:tcW w:w="1980" w:type="dxa"/>
           </w:tcPr>
           <w:p>
             <w:pPr>
@@ -502,32 +504,82 @@
                 <w:sz w:val="20"/>
                 <w:szCs w:val="20"/>
               </w:rPr>
-              <w:t>Sketch</w:t>
+              <w:t>Angular 10</w:t>
             </w:r>
           </w:p>
         </w:tc>
         <w:tc>
           <w:tcPr>
-            <w:tcW w:w="2332" w:type="dxa"/>
+            <w:tcW w:w="2250" w:type="dxa"/>
           </w:tcPr>
           <w:p>
             <w:pPr>
               <w:spacing w:line="276" w:lineRule="auto"/>
               <w:rPr>
-                <w:rFonts w:ascii="Calibri" w:hAnsi="Calibri" w:cs="Calibri"/>
-                <w:b/>
-                <w:sz w:val="21"/>
-                <w:szCs w:val="21"/>
-              </w:rPr>
-            </w:pPr>
-            <w:r>
-              <w:rPr>
                 <w:rFonts w:asciiTheme="majorHAnsi" w:hAnsiTheme="majorHAnsi" w:cstheme="majorHAnsi"/>
                 <w:bCs/>
                 <w:sz w:val="20"/>
                 <w:szCs w:val="20"/>
               </w:rPr>
-              <w:t>Cinema 4D</w:t>
+            </w:pPr>
+            <w:r>
+              <w:rPr>
+                <w:rFonts w:asciiTheme="majorHAnsi" w:hAnsiTheme="majorHAnsi" w:cstheme="majorHAnsi"/>
+                <w:bCs/>
+                <w:sz w:val="20"/>
+                <w:szCs w:val="20"/>
+              </w:rPr>
+              <w:t>GitHub</w:t>
+            </w:r>
+          </w:p>
+        </w:tc>
+        <w:tc>
+          <w:tcPr>
+            <w:tcW w:w="1620" w:type="dxa"/>
+          </w:tcPr>
+          <w:p>
+            <w:pPr>
+              <w:spacing w:line="276" w:lineRule="auto"/>
+              <w:rPr>
+                <w:rFonts w:asciiTheme="majorHAnsi" w:hAnsiTheme="majorHAnsi" w:cstheme="majorHAnsi"/>
+                <w:bCs/>
+                <w:sz w:val="20"/>
+                <w:szCs w:val="20"/>
+              </w:rPr>
+            </w:pPr>
+            <w:r>
+              <w:rPr>
+                <w:rFonts w:asciiTheme="majorHAnsi" w:hAnsiTheme="majorHAnsi" w:cstheme="majorHAnsi"/>
+                <w:bCs/>
+                <w:sz w:val="20"/>
+                <w:szCs w:val="20"/>
+              </w:rPr>
+              <w:t>UI design</w:t>
+            </w:r>
+          </w:p>
+        </w:tc>
+        <w:tc>
+          <w:tcPr>
+            <w:tcW w:w="1620" w:type="dxa"/>
+          </w:tcPr>
+          <w:p>
+            <w:pPr>
+              <w:spacing w:line="276" w:lineRule="auto"/>
+              <w:rPr>
+                <w:rFonts w:asciiTheme="majorHAnsi" w:hAnsiTheme="majorHAnsi" w:cstheme="majorHAnsi"/>
+                <w:bCs/>
+                <w:sz w:val="20"/>
+                <w:szCs w:val="20"/>
+              </w:rPr>
+            </w:pPr>
+            <w:r>
+              <w:rPr>
+                <w:rFonts w:asciiTheme="majorHAnsi" w:hAnsiTheme="majorHAnsi" w:cstheme="majorHAnsi"/>
+                <w:bCs/>
+                <w:sz w:val="20"/>
+                <w:szCs w:val="20"/>
+              </w:rPr>
+              <w:t>Sketch</w:t>
             </w:r>
           </w:p>
         </w:tc>
@@ -538,7 +590,7 @@
         </w:trPr>
         <w:tc>
           <w:tcPr>
-            <w:tcW w:w="2332" w:type="dxa"/>
+            <w:tcW w:w="1705" w:type="dxa"/>
           </w:tcPr>
           <w:p>
             <w:pPr>
@@ -548,31 +600,6 @@
                 <w:bCs/>
                 <w:sz w:val="20"/>
                 <w:szCs w:val="20"/>
-              </w:rPr>
-            </w:pPr>
-            <w:r>
-              <w:rPr>
-                <w:rFonts w:asciiTheme="majorHAnsi" w:hAnsiTheme="majorHAnsi" w:cstheme="majorHAnsi"/>
-                <w:bCs/>
-                <w:sz w:val="20"/>
-                <w:szCs w:val="20"/>
-              </w:rPr>
-              <w:t>Storyboarding</w:t>
-            </w:r>
-          </w:p>
-        </w:tc>
-        <w:tc>
-          <w:tcPr>
-            <w:tcW w:w="2332" w:type="dxa"/>
-          </w:tcPr>
-          <w:p>
-            <w:pPr>
-              <w:spacing w:line="276" w:lineRule="auto"/>
-              <w:rPr>
-                <w:rFonts w:ascii="Calibri" w:hAnsi="Calibri" w:cs="Calibri"/>
-                <w:b/>
-                <w:sz w:val="21"/>
-                <w:szCs w:val="21"/>
               </w:rPr>
             </w:pPr>
             <w:r>
@@ -588,7 +615,7 @@
         </w:tc>
         <w:tc>
           <w:tcPr>
-            <w:tcW w:w="2332" w:type="dxa"/>
+            <w:tcW w:w="1980" w:type="dxa"/>
           </w:tcPr>
           <w:p>
             <w:pPr>
@@ -600,7 +627,6 @@
                 <w:szCs w:val="21"/>
               </w:rPr>
             </w:pPr>
-            <w:proofErr w:type="spellStart"/>
             <w:r>
               <w:rPr>
                 <w:rFonts w:asciiTheme="majorHAnsi" w:hAnsiTheme="majorHAnsi" w:cstheme="majorHAnsi"/>
@@ -608,33 +634,82 @@
                 <w:sz w:val="20"/>
                 <w:szCs w:val="20"/>
               </w:rPr>
-              <w:t>InVision</w:t>
+              <w:t>React</w:t>
             </w:r>
-            <w:proofErr w:type="spellEnd"/>
           </w:p>
         </w:tc>
         <w:tc>
           <w:tcPr>
-            <w:tcW w:w="2332" w:type="dxa"/>
+            <w:tcW w:w="2250" w:type="dxa"/>
           </w:tcPr>
           <w:p>
             <w:pPr>
               <w:spacing w:line="276" w:lineRule="auto"/>
               <w:rPr>
-                <w:rFonts w:ascii="Calibri" w:hAnsi="Calibri" w:cs="Calibri"/>
-                <w:b/>
-                <w:sz w:val="21"/>
-                <w:szCs w:val="21"/>
-              </w:rPr>
-            </w:pPr>
-            <w:r>
-              <w:rPr>
                 <w:rFonts w:asciiTheme="majorHAnsi" w:hAnsiTheme="majorHAnsi" w:cstheme="majorHAnsi"/>
                 <w:bCs/>
                 <w:sz w:val="20"/>
                 <w:szCs w:val="20"/>
               </w:rPr>
-              <w:t>Adobe After Effects</w:t>
+            </w:pPr>
+            <w:r>
+              <w:rPr>
+                <w:rFonts w:asciiTheme="majorHAnsi" w:hAnsiTheme="majorHAnsi" w:cstheme="majorHAnsi"/>
+                <w:bCs/>
+                <w:sz w:val="20"/>
+                <w:szCs w:val="20"/>
+              </w:rPr>
+              <w:t>VS Code</w:t>
+            </w:r>
+          </w:p>
+        </w:tc>
+        <w:tc>
+          <w:tcPr>
+            <w:tcW w:w="1620" w:type="dxa"/>
+          </w:tcPr>
+          <w:p>
+            <w:pPr>
+              <w:spacing w:line="276" w:lineRule="auto"/>
+              <w:rPr>
+                <w:rFonts w:asciiTheme="majorHAnsi" w:hAnsiTheme="majorHAnsi" w:cstheme="majorHAnsi"/>
+                <w:bCs/>
+                <w:sz w:val="20"/>
+                <w:szCs w:val="20"/>
+              </w:rPr>
+            </w:pPr>
+            <w:r>
+              <w:rPr>
+                <w:rFonts w:asciiTheme="majorHAnsi" w:hAnsiTheme="majorHAnsi" w:cstheme="majorHAnsi"/>
+                <w:bCs/>
+                <w:sz w:val="20"/>
+                <w:szCs w:val="20"/>
+              </w:rPr>
+              <w:t>Layout design</w:t>
+            </w:r>
+          </w:p>
+        </w:tc>
+        <w:tc>
+          <w:tcPr>
+            <w:tcW w:w="1620" w:type="dxa"/>
+          </w:tcPr>
+          <w:p>
+            <w:pPr>
+              <w:spacing w:line="276" w:lineRule="auto"/>
+              <w:rPr>
+                <w:rFonts w:asciiTheme="majorHAnsi" w:hAnsiTheme="majorHAnsi" w:cstheme="majorHAnsi"/>
+                <w:bCs/>
+                <w:sz w:val="20"/>
+                <w:szCs w:val="20"/>
+              </w:rPr>
+            </w:pPr>
+            <w:r>
+              <w:rPr>
+                <w:rFonts w:asciiTheme="majorHAnsi" w:hAnsiTheme="majorHAnsi" w:cstheme="majorHAnsi"/>
+                <w:bCs/>
+                <w:sz w:val="20"/>
+                <w:szCs w:val="20"/>
+              </w:rPr>
+              <w:t>Figma</w:t>
             </w:r>
           </w:p>
         </w:tc>
@@ -645,32 +720,7 @@
         </w:trPr>
         <w:tc>
           <w:tcPr>
-            <w:tcW w:w="2332" w:type="dxa"/>
-          </w:tcPr>
-          <w:p>
-            <w:pPr>
-              <w:spacing w:line="276" w:lineRule="auto"/>
-              <w:rPr>
-                <w:rFonts w:ascii="Calibri" w:hAnsi="Calibri" w:cs="Calibri"/>
-                <w:b/>
-                <w:sz w:val="21"/>
-                <w:szCs w:val="21"/>
-              </w:rPr>
-            </w:pPr>
-            <w:r>
-              <w:rPr>
-                <w:rFonts w:asciiTheme="majorHAnsi" w:hAnsiTheme="majorHAnsi" w:cstheme="majorHAnsi"/>
-                <w:bCs/>
-                <w:sz w:val="20"/>
-                <w:szCs w:val="20"/>
-              </w:rPr>
-              <w:t>Web Analytics</w:t>
-            </w:r>
-          </w:p>
-        </w:tc>
-        <w:tc>
-          <w:tcPr>
-            <w:tcW w:w="2332" w:type="dxa"/>
+            <w:tcW w:w="1705" w:type="dxa"/>
           </w:tcPr>
           <w:p>
             <w:pPr>
@@ -695,7 +745,7 @@
         </w:tc>
         <w:tc>
           <w:tcPr>
-            <w:tcW w:w="2332" w:type="dxa"/>
+            <w:tcW w:w="1980" w:type="dxa"/>
           </w:tcPr>
           <w:p>
             <w:pPr>
@@ -714,32 +764,214 @@
                 <w:sz w:val="20"/>
                 <w:szCs w:val="20"/>
               </w:rPr>
-              <w:t>Adobe Illustrator</w:t>
+              <w:t>Stencil.js</w:t>
             </w:r>
           </w:p>
         </w:tc>
         <w:tc>
           <w:tcPr>
-            <w:tcW w:w="2332" w:type="dxa"/>
+            <w:tcW w:w="2250" w:type="dxa"/>
           </w:tcPr>
           <w:p>
             <w:pPr>
               <w:spacing w:line="276" w:lineRule="auto"/>
               <w:rPr>
-                <w:rFonts w:ascii="Calibri" w:hAnsi="Calibri" w:cs="Calibri"/>
-                <w:b/>
-                <w:sz w:val="21"/>
-                <w:szCs w:val="21"/>
-              </w:rPr>
-            </w:pPr>
-            <w:r>
-              <w:rPr>
                 <w:rFonts w:asciiTheme="majorHAnsi" w:hAnsiTheme="majorHAnsi" w:cstheme="majorHAnsi"/>
                 <w:bCs/>
                 <w:sz w:val="20"/>
                 <w:szCs w:val="20"/>
               </w:rPr>
-              <w:t>Adobe Premiere</w:t>
+            </w:pPr>
+            <w:r>
+              <w:rPr>
+                <w:rFonts w:asciiTheme="majorHAnsi" w:hAnsiTheme="majorHAnsi" w:cstheme="majorHAnsi"/>
+                <w:bCs/>
+                <w:sz w:val="20"/>
+                <w:szCs w:val="20"/>
+              </w:rPr>
+              <w:t>Scrum</w:t>
+            </w:r>
+          </w:p>
+        </w:tc>
+        <w:tc>
+          <w:tcPr>
+            <w:tcW w:w="1620" w:type="dxa"/>
+          </w:tcPr>
+          <w:p>
+            <w:pPr>
+              <w:spacing w:line="276" w:lineRule="auto"/>
+              <w:rPr>
+                <w:rFonts w:asciiTheme="majorHAnsi" w:hAnsiTheme="majorHAnsi" w:cstheme="majorHAnsi"/>
+                <w:bCs/>
+                <w:sz w:val="20"/>
+                <w:szCs w:val="20"/>
+              </w:rPr>
+            </w:pPr>
+            <w:r>
+              <w:rPr>
+                <w:rFonts w:asciiTheme="majorHAnsi" w:hAnsiTheme="majorHAnsi" w:cstheme="majorHAnsi"/>
+                <w:bCs/>
+                <w:sz w:val="20"/>
+                <w:szCs w:val="20"/>
+              </w:rPr>
+              <w:t>Typography</w:t>
+            </w:r>
+          </w:p>
+        </w:tc>
+        <w:tc>
+          <w:tcPr>
+            <w:tcW w:w="1620" w:type="dxa"/>
+          </w:tcPr>
+          <w:p>
+            <w:pPr>
+              <w:spacing w:line="276" w:lineRule="auto"/>
+              <w:rPr>
+                <w:rFonts w:asciiTheme="majorHAnsi" w:hAnsiTheme="majorHAnsi" w:cstheme="majorHAnsi"/>
+                <w:bCs/>
+                <w:sz w:val="20"/>
+                <w:szCs w:val="20"/>
+              </w:rPr>
+            </w:pPr>
+            <w:proofErr w:type="spellStart"/>
+            <w:r>
+              <w:rPr>
+                <w:rFonts w:asciiTheme="majorHAnsi" w:hAnsiTheme="majorHAnsi" w:cstheme="majorHAnsi"/>
+                <w:bCs/>
+                <w:sz w:val="20"/>
+                <w:szCs w:val="20"/>
+              </w:rPr>
+              <w:t>InVision</w:t>
+            </w:r>
+            <w:proofErr w:type="spellEnd"/>
+          </w:p>
+        </w:tc>
+      </w:tr>
+      <w:tr>
+        <w:trPr>
+          <w:trHeight w:val="270"/>
+        </w:trPr>
+        <w:tc>
+          <w:tcPr>
+            <w:tcW w:w="1705" w:type="dxa"/>
+          </w:tcPr>
+          <w:p>
+            <w:pPr>
+              <w:spacing w:line="276" w:lineRule="auto"/>
+              <w:rPr>
+                <w:rFonts w:asciiTheme="majorHAnsi" w:hAnsiTheme="majorHAnsi" w:cstheme="majorHAnsi"/>
+                <w:bCs/>
+                <w:sz w:val="20"/>
+                <w:szCs w:val="20"/>
+              </w:rPr>
+            </w:pPr>
+            <w:r>
+              <w:rPr>
+                <w:rFonts w:asciiTheme="majorHAnsi" w:hAnsiTheme="majorHAnsi" w:cstheme="majorHAnsi"/>
+                <w:bCs/>
+                <w:sz w:val="20"/>
+                <w:szCs w:val="20"/>
+              </w:rPr>
+              <w:t>SVG</w:t>
+            </w:r>
+          </w:p>
+        </w:tc>
+        <w:tc>
+          <w:tcPr>
+            <w:tcW w:w="1980" w:type="dxa"/>
+          </w:tcPr>
+          <w:p>
+            <w:pPr>
+              <w:spacing w:line="276" w:lineRule="auto"/>
+              <w:rPr>
+                <w:rFonts w:ascii="Calibri" w:hAnsi="Calibri" w:cs="Calibri"/>
+                <w:bCs/>
+                <w:sz w:val="20"/>
+                <w:szCs w:val="20"/>
+              </w:rPr>
+            </w:pPr>
+            <w:r>
+              <w:rPr>
+                <w:rFonts w:asciiTheme="majorHAnsi" w:hAnsiTheme="majorHAnsi" w:cstheme="majorHAnsi"/>
+                <w:bCs/>
+                <w:sz w:val="20"/>
+                <w:szCs w:val="20"/>
+              </w:rPr>
+              <w:t>Tailwind (Post CSS)</w:t>
+            </w:r>
+          </w:p>
+        </w:tc>
+        <w:tc>
+          <w:tcPr>
+            <w:tcW w:w="2250" w:type="dxa"/>
+          </w:tcPr>
+          <w:p>
+            <w:pPr>
+              <w:spacing w:line="276" w:lineRule="auto"/>
+              <w:rPr>
+                <w:rFonts w:asciiTheme="majorHAnsi" w:hAnsiTheme="majorHAnsi" w:cstheme="majorHAnsi"/>
+                <w:bCs/>
+                <w:sz w:val="20"/>
+                <w:szCs w:val="20"/>
+              </w:rPr>
+            </w:pPr>
+            <w:r>
+              <w:rPr>
+                <w:rFonts w:asciiTheme="majorHAnsi" w:hAnsiTheme="majorHAnsi" w:cstheme="majorHAnsi"/>
+                <w:bCs/>
+                <w:sz w:val="20"/>
+                <w:szCs w:val="20"/>
+              </w:rPr>
+              <w:t>Chrome Developer Tools</w:t>
+            </w:r>
+          </w:p>
+        </w:tc>
+        <w:tc>
+          <w:tcPr>
+            <w:tcW w:w="1620" w:type="dxa"/>
+          </w:tcPr>
+          <w:p>
+            <w:pPr>
+              <w:spacing w:line="276" w:lineRule="auto"/>
+              <w:rPr>
+                <w:rFonts w:asciiTheme="majorHAnsi" w:hAnsiTheme="majorHAnsi" w:cstheme="majorHAnsi"/>
+                <w:bCs/>
+                <w:sz w:val="20"/>
+                <w:szCs w:val="20"/>
+              </w:rPr>
+            </w:pPr>
+            <w:r>
+              <w:rPr>
+                <w:rFonts w:asciiTheme="majorHAnsi" w:hAnsiTheme="majorHAnsi" w:cstheme="majorHAnsi"/>
+                <w:bCs/>
+                <w:sz w:val="20"/>
+                <w:szCs w:val="20"/>
+              </w:rPr>
+              <w:t>Color Theory</w:t>
+            </w:r>
+          </w:p>
+        </w:tc>
+        <w:tc>
+          <w:tcPr>
+            <w:tcW w:w="1620" w:type="dxa"/>
+          </w:tcPr>
+          <w:p>
+            <w:pPr>
+              <w:spacing w:line="276" w:lineRule="auto"/>
+              <w:rPr>
+                <w:rFonts w:asciiTheme="majorHAnsi" w:hAnsiTheme="majorHAnsi" w:cstheme="majorHAnsi"/>
+                <w:bCs/>
+                <w:sz w:val="20"/>
+                <w:szCs w:val="20"/>
+              </w:rPr>
+            </w:pPr>
+            <w:r>
+              <w:rPr>
+                <w:rFonts w:asciiTheme="majorHAnsi" w:hAnsiTheme="majorHAnsi" w:cstheme="majorHAnsi"/>
+                <w:bCs/>
+                <w:sz w:val="20"/>
+                <w:szCs w:val="20"/>
+              </w:rPr>
+              <w:t>Photoshop</w:t>
             </w:r>
           </w:p>
         </w:tc>
@@ -750,32 +982,32 @@
         </w:trPr>
         <w:tc>
           <w:tcPr>
-            <w:tcW w:w="2332" w:type="dxa"/>
+            <w:tcW w:w="1705" w:type="dxa"/>
           </w:tcPr>
           <w:p>
             <w:pPr>
               <w:spacing w:line="276" w:lineRule="auto"/>
               <w:rPr>
+                <w:rFonts w:ascii="Calibri" w:hAnsi="Calibri" w:cs="Calibri"/>
+                <w:b/>
+                <w:sz w:val="21"/>
+                <w:szCs w:val="21"/>
+              </w:rPr>
+            </w:pPr>
+            <w:r>
+              <w:rPr>
                 <w:rFonts w:asciiTheme="majorHAnsi" w:hAnsiTheme="majorHAnsi" w:cstheme="majorHAnsi"/>
                 <w:bCs/>
                 <w:sz w:val="20"/>
                 <w:szCs w:val="20"/>
               </w:rPr>
-            </w:pPr>
-            <w:r>
-              <w:rPr>
-                <w:rFonts w:asciiTheme="majorHAnsi" w:hAnsiTheme="majorHAnsi" w:cstheme="majorHAnsi"/>
-                <w:bCs/>
-                <w:sz w:val="20"/>
-                <w:szCs w:val="20"/>
-              </w:rPr>
-              <w:t>Prototyping</w:t>
+              <w:t>JSON</w:t>
             </w:r>
           </w:p>
         </w:tc>
         <w:tc>
           <w:tcPr>
-            <w:tcW w:w="2332" w:type="dxa"/>
+            <w:tcW w:w="1980" w:type="dxa"/>
           </w:tcPr>
           <w:p>
             <w:pPr>
@@ -794,77 +1026,47 @@
                 <w:sz w:val="20"/>
                 <w:szCs w:val="20"/>
               </w:rPr>
-              <w:t>SVG</w:t>
+              <w:t>Sass (Pre CSS)</w:t>
             </w:r>
           </w:p>
         </w:tc>
         <w:tc>
           <w:tcPr>
-            <w:tcW w:w="2332" w:type="dxa"/>
+            <w:tcW w:w="2250" w:type="dxa"/>
           </w:tcPr>
           <w:p>
             <w:pPr>
               <w:spacing w:line="276" w:lineRule="auto"/>
               <w:rPr>
-                <w:rFonts w:ascii="Calibri" w:hAnsi="Calibri" w:cs="Calibri"/>
-                <w:b/>
-                <w:sz w:val="21"/>
-                <w:szCs w:val="21"/>
-              </w:rPr>
-            </w:pPr>
-            <w:r>
-              <w:rPr>
                 <w:rFonts w:asciiTheme="majorHAnsi" w:hAnsiTheme="majorHAnsi" w:cstheme="majorHAnsi"/>
                 <w:bCs/>
                 <w:sz w:val="20"/>
                 <w:szCs w:val="20"/>
               </w:rPr>
-              <w:t>Adobe Photoshop</w:t>
+            </w:pPr>
+            <w:r>
+              <w:rPr>
+                <w:rFonts w:asciiTheme="majorHAnsi" w:hAnsiTheme="majorHAnsi" w:cstheme="majorHAnsi"/>
+                <w:bCs/>
+                <w:sz w:val="20"/>
+                <w:szCs w:val="20"/>
+              </w:rPr>
+              <w:t>WCAG Accessibility</w:t>
             </w:r>
           </w:p>
         </w:tc>
         <w:tc>
           <w:tcPr>
-            <w:tcW w:w="2332" w:type="dxa"/>
+            <w:tcW w:w="1620" w:type="dxa"/>
           </w:tcPr>
           <w:p>
             <w:pPr>
               <w:spacing w:line="276" w:lineRule="auto"/>
               <w:rPr>
-                <w:rFonts w:ascii="Calibri" w:hAnsi="Calibri" w:cs="Calibri"/>
-                <w:b/>
-                <w:sz w:val="21"/>
-                <w:szCs w:val="21"/>
-              </w:rPr>
-            </w:pPr>
-            <w:r>
-              <w:rPr>
                 <w:rFonts w:asciiTheme="majorHAnsi" w:hAnsiTheme="majorHAnsi" w:cstheme="majorHAnsi"/>
                 <w:bCs/>
                 <w:sz w:val="20"/>
                 <w:szCs w:val="20"/>
-              </w:rPr>
-              <w:t>Apple Logic Pro X</w:t>
-            </w:r>
-          </w:p>
-        </w:tc>
-      </w:tr>
-      <w:tr>
-        <w:trPr>
-          <w:trHeight w:val="270"/>
-        </w:trPr>
-        <w:tc>
-          <w:tcPr>
-            <w:tcW w:w="2332" w:type="dxa"/>
-          </w:tcPr>
-          <w:p>
-            <w:pPr>
-              <w:spacing w:line="276" w:lineRule="auto"/>
-              <w:rPr>
-                <w:rFonts w:ascii="Calibri" w:hAnsi="Calibri" w:cs="Calibri"/>
-                <w:b/>
-                <w:sz w:val="21"/>
-                <w:szCs w:val="21"/>
               </w:rPr>
             </w:pPr>
             <w:r>
@@ -880,42 +1082,17 @@
         </w:tc>
         <w:tc>
           <w:tcPr>
-            <w:tcW w:w="2332" w:type="dxa"/>
+            <w:tcW w:w="1620" w:type="dxa"/>
           </w:tcPr>
           <w:p>
             <w:pPr>
               <w:spacing w:line="276" w:lineRule="auto"/>
               <w:rPr>
-                <w:rFonts w:ascii="Calibri" w:hAnsi="Calibri" w:cs="Calibri"/>
-                <w:b/>
-                <w:sz w:val="21"/>
-                <w:szCs w:val="21"/>
-              </w:rPr>
-            </w:pPr>
-            <w:r>
-              <w:rPr>
                 <w:rFonts w:asciiTheme="majorHAnsi" w:hAnsiTheme="majorHAnsi" w:cstheme="majorHAnsi"/>
                 <w:bCs/>
                 <w:sz w:val="20"/>
                 <w:szCs w:val="20"/>
               </w:rPr>
-              <w:t>Angular</w:t>
-            </w:r>
-          </w:p>
-        </w:tc>
-        <w:tc>
-          <w:tcPr>
-            <w:tcW w:w="2332" w:type="dxa"/>
-          </w:tcPr>
-          <w:p>
-            <w:pPr>
-              <w:spacing w:line="276" w:lineRule="auto"/>
-              <w:rPr>
-                <w:rFonts w:ascii="Calibri" w:hAnsi="Calibri" w:cs="Calibri"/>
-                <w:b/>
-                <w:sz w:val="21"/>
-                <w:szCs w:val="21"/>
-              </w:rPr>
             </w:pPr>
             <w:r>
               <w:rPr>
@@ -924,55 +1101,8 @@
                 <w:sz w:val="20"/>
                 <w:szCs w:val="20"/>
               </w:rPr>
-              <w:t>Axure</w:t>
+              <w:t>Illustrator</w:t>
             </w:r>
-          </w:p>
-        </w:tc>
-        <w:tc>
-          <w:tcPr>
-            <w:tcW w:w="2332" w:type="dxa"/>
-          </w:tcPr>
-          <w:p>
-            <w:pPr>
-              <w:spacing w:line="276" w:lineRule="auto"/>
-              <w:rPr>
-                <w:rFonts w:ascii="Calibri" w:hAnsi="Calibri" w:cs="Calibri"/>
-                <w:b/>
-                <w:sz w:val="21"/>
-                <w:szCs w:val="21"/>
-              </w:rPr>
-            </w:pPr>
-            <w:proofErr w:type="spellStart"/>
-            <w:r>
-              <w:rPr>
-                <w:rFonts w:asciiTheme="majorHAnsi" w:hAnsiTheme="majorHAnsi" w:cstheme="majorHAnsi"/>
-                <w:bCs/>
-                <w:sz w:val="20"/>
-                <w:szCs w:val="20"/>
-              </w:rPr>
-              <w:t>Presonus</w:t>
-            </w:r>
-            <w:proofErr w:type="spellEnd"/>
-            <w:r>
-              <w:rPr>
-                <w:rFonts w:asciiTheme="majorHAnsi" w:hAnsiTheme="majorHAnsi" w:cstheme="majorHAnsi"/>
-                <w:bCs/>
-                <w:sz w:val="20"/>
-                <w:szCs w:val="20"/>
-              </w:rPr>
-              <w:t xml:space="preserve"> </w:t>
-            </w:r>
-            <w:proofErr w:type="spellStart"/>
-            <w:r>
-              <w:rPr>
-                <w:rFonts w:asciiTheme="majorHAnsi" w:hAnsiTheme="majorHAnsi" w:cstheme="majorHAnsi"/>
-                <w:bCs/>
-                <w:sz w:val="20"/>
-                <w:szCs w:val="20"/>
-              </w:rPr>
-              <w:t>StudioOne</w:t>
-            </w:r>
-            <w:proofErr w:type="spellEnd"/>
           </w:p>
         </w:tc>
       </w:tr>
@@ -1124,7 +1254,7 @@
           <w:sz w:val="18"/>
           <w:szCs w:val="18"/>
         </w:rPr>
-        <w:t>Sep</w:t>
+        <w:t>Aug</w:t>
       </w:r>
       <w:r>
         <w:rPr>
@@ -1134,7 +1264,7 @@
           <w:sz w:val="18"/>
           <w:szCs w:val="18"/>
         </w:rPr>
-        <w:t xml:space="preserve"> 201</w:t>
+        <w:t xml:space="preserve"> </w:t>
       </w:r>
       <w:r>
         <w:rPr>
@@ -1144,7 +1274,7 @@
           <w:sz w:val="18"/>
           <w:szCs w:val="18"/>
         </w:rPr>
-        <w:t>9</w:t>
+        <w:t>2020</w:t>
       </w:r>
       <w:r>
         <w:rPr>
@@ -1154,7 +1284,7 @@
           <w:sz w:val="18"/>
           <w:szCs w:val="18"/>
         </w:rPr>
-        <w:t xml:space="preserve"> – </w:t>
+        <w:t xml:space="preserve"> –</w:t>
       </w:r>
       <w:r>
         <w:rPr>
@@ -1164,7 +1294,7 @@
           <w:sz w:val="18"/>
           <w:szCs w:val="18"/>
         </w:rPr>
-        <w:t>May 2020</w:t>
+        <w:t xml:space="preserve"> Present</w:t>
       </w:r>
       <w:r>
         <w:rPr>
@@ -1181,17 +1311,6 @@
       <w:pPr>
         <w:spacing w:line="276" w:lineRule="auto"/>
         <w:rPr>
-          <w:rFonts w:cstheme="minorHAnsi"/>
-          <w:color w:val="3A3A3A"/>
-          <w:sz w:val="20"/>
-          <w:szCs w:val="20"/>
-        </w:rPr>
-      </w:pPr>
-    </w:p>
-    <w:p>
-      <w:pPr>
-        <w:spacing w:line="276" w:lineRule="auto"/>
-        <w:rPr>
           <w:rFonts w:asciiTheme="majorHAnsi" w:hAnsiTheme="majorHAnsi" w:cstheme="majorHAnsi"/>
           <w:color w:val="2D2D2D"/>
           <w:sz w:val="18"/>
@@ -1223,7 +1342,61 @@
           <w:sz w:val="18"/>
           <w:szCs w:val="18"/>
         </w:rPr>
-        <w:t xml:space="preserve"> and bring their designs to life in code.  Code their designs in Angular, TypeScript, SVG, HTML and CSS (Sass).</w:t>
+        <w:t xml:space="preserve"> and bring their designs to life in code.  Code their designs in Angular,</w:t>
+      </w:r>
+      <w:r>
+        <w:rPr>
+          <w:rFonts w:asciiTheme="majorHAnsi" w:hAnsiTheme="majorHAnsi" w:cstheme="majorHAnsi"/>
+          <w:color w:val="2D2D2D"/>
+          <w:sz w:val="18"/>
+          <w:szCs w:val="18"/>
+        </w:rPr>
+        <w:t xml:space="preserve"> </w:t>
+      </w:r>
+      <w:r>
+        <w:rPr>
+          <w:rFonts w:asciiTheme="majorHAnsi" w:hAnsiTheme="majorHAnsi" w:cstheme="majorHAnsi"/>
+          <w:color w:val="2D2D2D"/>
+          <w:sz w:val="18"/>
+          <w:szCs w:val="18"/>
+        </w:rPr>
+        <w:t>TypeScript, SVG, HTML</w:t>
+      </w:r>
+      <w:r>
+        <w:rPr>
+          <w:rFonts w:asciiTheme="majorHAnsi" w:hAnsiTheme="majorHAnsi" w:cstheme="majorHAnsi"/>
+          <w:color w:val="2D2D2D"/>
+          <w:sz w:val="18"/>
+          <w:szCs w:val="18"/>
+        </w:rPr>
+        <w:t xml:space="preserve">, </w:t>
+      </w:r>
+      <w:r>
+        <w:rPr>
+          <w:rFonts w:asciiTheme="majorHAnsi" w:hAnsiTheme="majorHAnsi" w:cstheme="majorHAnsi"/>
+          <w:color w:val="2D2D2D"/>
+          <w:sz w:val="18"/>
+          <w:szCs w:val="18"/>
+        </w:rPr>
+        <w:t>CSS (Sass)</w:t>
+      </w:r>
+      <w:r>
+        <w:rPr>
+          <w:rFonts w:asciiTheme="majorHAnsi" w:hAnsiTheme="majorHAnsi" w:cstheme="majorHAnsi"/>
+          <w:color w:val="2D2D2D"/>
+          <w:sz w:val="18"/>
+          <w:szCs w:val="18"/>
+        </w:rPr>
+        <w:t>, and Tailwind</w:t>
+      </w:r>
+      <w:r>
+        <w:rPr>
+          <w:rFonts w:asciiTheme="majorHAnsi" w:hAnsiTheme="majorHAnsi" w:cstheme="majorHAnsi"/>
+          <w:color w:val="2D2D2D"/>
+          <w:sz w:val="18"/>
+          <w:szCs w:val="18"/>
+        </w:rPr>
+        <w:t>.</w:t>
       </w:r>
     </w:p>
     <w:p>
@@ -1441,21 +1614,338 @@
       <w:pPr>
         <w:spacing w:line="276" w:lineRule="auto"/>
         <w:rPr>
+          <w:rFonts w:asciiTheme="majorHAnsi" w:hAnsiTheme="majorHAnsi" w:cstheme="majorHAnsi"/>
+          <w:color w:val="2D2D2D"/>
+          <w:sz w:val="18"/>
+          <w:szCs w:val="18"/>
+        </w:rPr>
+      </w:pPr>
+      <w:r>
+        <w:rPr>
+          <w:rFonts w:asciiTheme="majorHAnsi" w:hAnsiTheme="majorHAnsi" w:cstheme="majorHAnsi"/>
+          <w:color w:val="2D2D2D"/>
+          <w:sz w:val="18"/>
+          <w:szCs w:val="18"/>
+        </w:rPr>
+        <w:t xml:space="preserve">+  </w:t>
+      </w:r>
+      <w:r>
+        <w:rPr>
+          <w:rFonts w:asciiTheme="majorHAnsi" w:hAnsiTheme="majorHAnsi" w:cstheme="majorHAnsi"/>
+          <w:color w:val="2D2D2D"/>
+          <w:sz w:val="18"/>
+          <w:szCs w:val="18"/>
+        </w:rPr>
+        <w:t>Built a web component library for vehicle interfaces in the Earth moving division.  We coded these Web Components in HTML, CSS, SVG,</w:t>
+      </w:r>
+      <w:r>
+        <w:rPr>
+          <w:rFonts w:asciiTheme="majorHAnsi" w:hAnsiTheme="majorHAnsi" w:cstheme="majorHAnsi"/>
+          <w:color w:val="2D2D2D"/>
+          <w:sz w:val="18"/>
+          <w:szCs w:val="18"/>
+        </w:rPr>
+        <w:t xml:space="preserve"> </w:t>
+      </w:r>
+      <w:r>
+        <w:rPr>
+          <w:rFonts w:asciiTheme="majorHAnsi" w:hAnsiTheme="majorHAnsi" w:cstheme="majorHAnsi"/>
+          <w:color w:val="2D2D2D"/>
+          <w:sz w:val="18"/>
+          <w:szCs w:val="18"/>
+        </w:rPr>
+        <w:t>JavaScript</w:t>
+      </w:r>
+      <w:r>
+        <w:rPr>
+          <w:rFonts w:asciiTheme="majorHAnsi" w:hAnsiTheme="majorHAnsi" w:cstheme="majorHAnsi"/>
+          <w:color w:val="2D2D2D"/>
+          <w:sz w:val="18"/>
+          <w:szCs w:val="18"/>
+        </w:rPr>
+        <w:t xml:space="preserve"> and Stencil.js</w:t>
+      </w:r>
+      <w:r>
+        <w:rPr>
+          <w:rFonts w:asciiTheme="majorHAnsi" w:hAnsiTheme="majorHAnsi" w:cstheme="majorHAnsi"/>
+          <w:color w:val="2D2D2D"/>
+          <w:sz w:val="18"/>
+          <w:szCs w:val="18"/>
+        </w:rPr>
+        <w:t>.</w:t>
+      </w:r>
+    </w:p>
+    <w:p>
+      <w:pPr>
+        <w:spacing w:line="276" w:lineRule="auto"/>
+        <w:rPr>
+          <w:rFonts w:asciiTheme="majorHAnsi" w:hAnsiTheme="majorHAnsi" w:cstheme="majorHAnsi"/>
+          <w:color w:val="2D2D2D"/>
+          <w:sz w:val="18"/>
+          <w:szCs w:val="18"/>
+        </w:rPr>
+      </w:pPr>
+      <w:r>
+        <w:rPr>
+          <w:rFonts w:asciiTheme="majorHAnsi" w:hAnsiTheme="majorHAnsi" w:cstheme="majorHAnsi"/>
+          <w:color w:val="2D2D2D"/>
+          <w:sz w:val="18"/>
+          <w:szCs w:val="18"/>
+        </w:rPr>
+        <w:t xml:space="preserve">+  </w:t>
+      </w:r>
+      <w:r>
+        <w:rPr>
+          <w:rFonts w:asciiTheme="majorHAnsi" w:hAnsiTheme="majorHAnsi" w:cstheme="majorHAnsi"/>
+          <w:color w:val="2D2D2D"/>
+          <w:sz w:val="18"/>
+          <w:szCs w:val="18"/>
+        </w:rPr>
+        <w:t>Created Axure Pattern libraries for our design system.</w:t>
+      </w:r>
+    </w:p>
+    <w:p>
+      <w:pPr>
+        <w:spacing w:line="276" w:lineRule="auto"/>
+        <w:rPr>
+          <w:rFonts w:asciiTheme="majorHAnsi" w:hAnsiTheme="majorHAnsi" w:cstheme="majorHAnsi"/>
+          <w:color w:val="2D2D2D"/>
+          <w:sz w:val="18"/>
+          <w:szCs w:val="18"/>
+        </w:rPr>
+      </w:pPr>
+      <w:r>
+        <w:rPr>
+          <w:rFonts w:asciiTheme="majorHAnsi" w:hAnsiTheme="majorHAnsi" w:cstheme="majorHAnsi"/>
+          <w:color w:val="2D2D2D"/>
+          <w:sz w:val="18"/>
+          <w:szCs w:val="18"/>
+        </w:rPr>
+        <w:t xml:space="preserve">+  Wrote scripts, designed storyboards, did voiceover and created 2DS/3D animations; for teaching the </w:t>
+      </w:r>
+      <w:r>
+        <w:rPr>
+          <w:rFonts w:asciiTheme="majorHAnsi" w:hAnsiTheme="majorHAnsi" w:cstheme="majorHAnsi"/>
+          <w:color w:val="2D2D2D"/>
+          <w:sz w:val="18"/>
+          <w:szCs w:val="18"/>
+        </w:rPr>
+        <w:t>high-level</w:t>
+      </w:r>
+      <w:r>
+        <w:rPr>
+          <w:rFonts w:asciiTheme="majorHAnsi" w:hAnsiTheme="majorHAnsi" w:cstheme="majorHAnsi"/>
+          <w:color w:val="2D2D2D"/>
+          <w:sz w:val="18"/>
+          <w:szCs w:val="18"/>
+        </w:rPr>
+        <w:t xml:space="preserve"> management about the benefits of Design Systems.  </w:t>
+      </w:r>
+    </w:p>
+    <w:p>
+      <w:pPr>
+        <w:spacing w:line="276" w:lineRule="auto"/>
+        <w:rPr>
+          <w:rFonts w:asciiTheme="majorHAnsi" w:hAnsiTheme="majorHAnsi" w:cstheme="majorHAnsi"/>
+          <w:color w:val="2D2D2D"/>
+          <w:sz w:val="18"/>
+          <w:szCs w:val="18"/>
+        </w:rPr>
+      </w:pPr>
+      <w:r>
+        <w:rPr>
+          <w:rFonts w:asciiTheme="majorHAnsi" w:hAnsiTheme="majorHAnsi" w:cstheme="majorHAnsi"/>
+          <w:color w:val="2D2D2D"/>
+          <w:sz w:val="18"/>
+          <w:szCs w:val="18"/>
+        </w:rPr>
+        <w:t xml:space="preserve">+  </w:t>
+      </w:r>
+      <w:r>
+        <w:rPr>
+          <w:rFonts w:asciiTheme="majorHAnsi" w:hAnsiTheme="majorHAnsi" w:cstheme="majorHAnsi"/>
+          <w:color w:val="2D2D2D"/>
+          <w:sz w:val="18"/>
+          <w:szCs w:val="18"/>
+        </w:rPr>
+        <w:t>Trained by</w:t>
+      </w:r>
+      <w:r>
+        <w:rPr>
+          <w:rFonts w:asciiTheme="majorHAnsi" w:hAnsiTheme="majorHAnsi" w:cstheme="majorHAnsi"/>
+          <w:color w:val="2D2D2D"/>
+          <w:sz w:val="18"/>
+          <w:szCs w:val="18"/>
+        </w:rPr>
+        <w:t xml:space="preserve"> Caterpillar </w:t>
+      </w:r>
+      <w:r>
+        <w:rPr>
+          <w:rFonts w:asciiTheme="majorHAnsi" w:hAnsiTheme="majorHAnsi" w:cstheme="majorHAnsi"/>
+          <w:color w:val="2D2D2D"/>
+          <w:sz w:val="18"/>
+          <w:szCs w:val="18"/>
+        </w:rPr>
+        <w:t>in</w:t>
+      </w:r>
+      <w:r>
+        <w:rPr>
+          <w:rFonts w:asciiTheme="majorHAnsi" w:hAnsiTheme="majorHAnsi" w:cstheme="majorHAnsi"/>
+          <w:color w:val="2D2D2D"/>
+          <w:sz w:val="18"/>
+          <w:szCs w:val="18"/>
+        </w:rPr>
+        <w:t xml:space="preserve"> Lean Innovation and User Research Methods.</w:t>
+      </w:r>
+      <w:r>
+        <w:rPr>
+          <w:rFonts w:asciiTheme="majorHAnsi" w:hAnsiTheme="majorHAnsi" w:cstheme="majorHAnsi"/>
+          <w:color w:val="2D2D2D"/>
+          <w:sz w:val="18"/>
+          <w:szCs w:val="18"/>
+        </w:rPr>
+        <w:t xml:space="preserve">  Th</w:t>
+      </w:r>
+      <w:r>
+        <w:rPr>
+          <w:rFonts w:asciiTheme="majorHAnsi" w:hAnsiTheme="majorHAnsi" w:cstheme="majorHAnsi"/>
+          <w:color w:val="2D2D2D"/>
+          <w:sz w:val="18"/>
+          <w:szCs w:val="18"/>
+        </w:rPr>
+        <w:t>is training covered interview techniques, personas and user journeys.</w:t>
+      </w:r>
+    </w:p>
+    <w:p>
+      <w:pPr>
+        <w:spacing w:line="276" w:lineRule="auto"/>
+        <w:rPr>
+          <w:rFonts w:ascii="Calibri" w:hAnsi="Calibri" w:cs="Calibri"/>
+          <w:b/>
+          <w:sz w:val="20"/>
+          <w:szCs w:val="20"/>
+        </w:rPr>
+      </w:pPr>
+    </w:p>
+    <w:p>
+      <w:pPr>
+        <w:spacing w:line="276" w:lineRule="auto"/>
+        <w:rPr>
+          <w:rFonts w:ascii="Calibri" w:hAnsi="Calibri" w:cs="Calibri"/>
+          <w:b/>
+          <w:sz w:val="20"/>
+          <w:szCs w:val="20"/>
+        </w:rPr>
+      </w:pPr>
+      <w:r>
+        <w:rPr>
+          <w:rFonts w:ascii="Calibri" w:hAnsi="Calibri" w:cs="Calibri"/>
+          <w:b/>
+          <w:sz w:val="20"/>
+          <w:szCs w:val="20"/>
+        </w:rPr>
+        <w:t>Product Designer</w:t>
+      </w:r>
+    </w:p>
+    <w:p>
+      <w:pPr>
+        <w:spacing w:line="276" w:lineRule="auto"/>
+        <w:rPr>
+          <w:rFonts w:ascii="Cambria" w:hAnsi="Cambria" w:cstheme="minorHAnsi"/>
+          <w:color w:val="2D2D2D"/>
+          <w:sz w:val="20"/>
+          <w:szCs w:val="20"/>
+        </w:rPr>
+      </w:pPr>
+      <w:r>
+        <w:rPr>
           <w:rFonts w:cstheme="minorHAnsi"/>
+          <w:sz w:val="20"/>
+          <w:szCs w:val="20"/>
+        </w:rPr>
+        <w:t>UX Coding</w:t>
+      </w:r>
+    </w:p>
+    <w:p>
+      <w:pPr>
+        <w:spacing w:line="276" w:lineRule="auto"/>
+        <w:rPr>
+          <w:rFonts w:ascii="Calibri Light" w:hAnsi="Calibri Light" w:cs="Calibri Light"/>
+          <w:i/>
           <w:color w:val="3A3A3A"/>
-          <w:sz w:val="20"/>
-          <w:szCs w:val="20"/>
-        </w:rPr>
-      </w:pPr>
-    </w:p>
-    <w:p>
-      <w:pPr>
-        <w:spacing w:line="276" w:lineRule="auto"/>
-        <w:rPr>
-          <w:rFonts w:asciiTheme="majorHAnsi" w:hAnsiTheme="majorHAnsi" w:cstheme="majorHAnsi"/>
-          <w:color w:val="2D2D2D"/>
-          <w:sz w:val="18"/>
-          <w:szCs w:val="18"/>
+          <w:sz w:val="18"/>
+          <w:szCs w:val="18"/>
+        </w:rPr>
+      </w:pPr>
+      <w:r>
+        <w:rPr>
+          <w:rFonts w:ascii="Calibri Light" w:hAnsi="Calibri Light" w:cs="Calibri Light"/>
+          <w:i/>
+          <w:color w:val="3A3A3A"/>
+          <w:sz w:val="18"/>
+          <w:szCs w:val="18"/>
+        </w:rPr>
+        <w:t>Mar</w:t>
+      </w:r>
+      <w:r>
+        <w:rPr>
+          <w:rFonts w:ascii="Calibri Light" w:hAnsi="Calibri Light" w:cs="Calibri Light"/>
+          <w:i/>
+          <w:color w:val="3A3A3A"/>
+          <w:sz w:val="18"/>
+          <w:szCs w:val="18"/>
+        </w:rPr>
+        <w:t xml:space="preserve"> 201</w:t>
+      </w:r>
+      <w:r>
+        <w:rPr>
+          <w:rFonts w:ascii="Calibri Light" w:hAnsi="Calibri Light" w:cs="Calibri Light"/>
+          <w:i/>
+          <w:color w:val="3A3A3A"/>
+          <w:sz w:val="18"/>
+          <w:szCs w:val="18"/>
+        </w:rPr>
+        <w:t>9</w:t>
+      </w:r>
+      <w:r>
+        <w:rPr>
+          <w:rFonts w:ascii="Calibri Light" w:hAnsi="Calibri Light" w:cs="Calibri Light"/>
+          <w:i/>
+          <w:color w:val="3A3A3A"/>
+          <w:sz w:val="18"/>
+          <w:szCs w:val="18"/>
+        </w:rPr>
+        <w:t xml:space="preserve"> –</w:t>
+      </w:r>
+      <w:r>
+        <w:rPr>
+          <w:rFonts w:ascii="Calibri Light" w:hAnsi="Calibri Light" w:cs="Calibri Light"/>
+          <w:i/>
+          <w:color w:val="3A3A3A"/>
+          <w:sz w:val="18"/>
+          <w:szCs w:val="18"/>
+        </w:rPr>
+        <w:t xml:space="preserve"> Aug 2019</w:t>
+      </w:r>
+      <w:r>
+        <w:rPr>
+          <w:rFonts w:ascii="Calibri Light" w:hAnsi="Calibri Light" w:cs="Calibri Light"/>
+          <w:i/>
+          <w:color w:val="3A3A3A"/>
+          <w:sz w:val="18"/>
+          <w:szCs w:val="18"/>
+        </w:rPr>
+        <w:t xml:space="preserve"> </w:t>
+      </w:r>
+    </w:p>
+    <w:p>
+      <w:pPr>
+        <w:spacing w:line="276" w:lineRule="auto"/>
+        <w:rPr>
+          <w:rFonts w:ascii="Nunito" w:hAnsi="Nunito"/>
+          <w:color w:val="545459"/>
+          <w:sz w:val="20"/>
+          <w:szCs w:val="20"/>
         </w:rPr>
       </w:pPr>
       <w:r>
@@ -1470,254 +1960,27 @@
       <w:r>
         <w:rPr>
           <w:rFonts w:asciiTheme="majorHAnsi" w:hAnsiTheme="majorHAnsi" w:cstheme="majorHAnsi"/>
-          <w:color w:val="2D2D2D"/>
-          <w:sz w:val="18"/>
-          <w:szCs w:val="18"/>
-        </w:rPr>
-        <w:t xml:space="preserve">Built a web component library for vehicle interfaces in the Earth moving division.  We coded these Web Components in HTML, CSS, SVG, JavaScript and </w:t>
-      </w:r>
-      <w:proofErr w:type="spellStart"/>
-      <w:r>
-        <w:rPr>
-          <w:rFonts w:asciiTheme="majorHAnsi" w:hAnsiTheme="majorHAnsi" w:cstheme="majorHAnsi"/>
-          <w:color w:val="2D2D2D"/>
-          <w:sz w:val="18"/>
-          <w:szCs w:val="18"/>
-        </w:rPr>
-        <w:t>LitHTML</w:t>
-      </w:r>
-      <w:proofErr w:type="spellEnd"/>
-      <w:r>
-        <w:rPr>
-          <w:rFonts w:asciiTheme="majorHAnsi" w:hAnsiTheme="majorHAnsi" w:cstheme="majorHAnsi"/>
-          <w:color w:val="2D2D2D"/>
-          <w:sz w:val="18"/>
-          <w:szCs w:val="18"/>
-        </w:rPr>
-        <w:t>.</w:t>
-      </w:r>
-    </w:p>
-    <w:p>
-      <w:pPr>
-        <w:spacing w:line="276" w:lineRule="auto"/>
-        <w:rPr>
-          <w:rFonts w:asciiTheme="majorHAnsi" w:hAnsiTheme="majorHAnsi" w:cstheme="majorHAnsi"/>
-          <w:color w:val="2D2D2D"/>
-          <w:sz w:val="18"/>
-          <w:szCs w:val="18"/>
-        </w:rPr>
-      </w:pPr>
-      <w:r>
-        <w:rPr>
-          <w:rFonts w:asciiTheme="majorHAnsi" w:hAnsiTheme="majorHAnsi" w:cstheme="majorHAnsi"/>
-          <w:color w:val="2D2D2D"/>
-          <w:sz w:val="18"/>
-          <w:szCs w:val="18"/>
-        </w:rPr>
-        <w:t xml:space="preserve">+  </w:t>
-      </w:r>
-      <w:r>
-        <w:rPr>
-          <w:rFonts w:asciiTheme="majorHAnsi" w:hAnsiTheme="majorHAnsi" w:cstheme="majorHAnsi"/>
-          <w:color w:val="2D2D2D"/>
-          <w:sz w:val="18"/>
-          <w:szCs w:val="18"/>
-        </w:rPr>
-        <w:t>Created Axure Pattern libraries for our design system.</w:t>
-      </w:r>
-    </w:p>
-    <w:p>
-      <w:pPr>
-        <w:spacing w:line="276" w:lineRule="auto"/>
-        <w:rPr>
-          <w:rFonts w:asciiTheme="majorHAnsi" w:hAnsiTheme="majorHAnsi" w:cstheme="majorHAnsi"/>
-          <w:color w:val="2D2D2D"/>
-          <w:sz w:val="18"/>
-          <w:szCs w:val="18"/>
-        </w:rPr>
-      </w:pPr>
-      <w:r>
-        <w:rPr>
-          <w:rFonts w:asciiTheme="majorHAnsi" w:hAnsiTheme="majorHAnsi" w:cstheme="majorHAnsi"/>
-          <w:color w:val="2D2D2D"/>
-          <w:sz w:val="18"/>
-          <w:szCs w:val="18"/>
-        </w:rPr>
-        <w:t xml:space="preserve">+  Wrote scripts, designed storyboards, did voiceover and created 2DS/3D animations; for teaching the </w:t>
-      </w:r>
-      <w:proofErr w:type="gramStart"/>
-      <w:r>
-        <w:rPr>
-          <w:rFonts w:asciiTheme="majorHAnsi" w:hAnsiTheme="majorHAnsi" w:cstheme="majorHAnsi"/>
-          <w:color w:val="2D2D2D"/>
-          <w:sz w:val="18"/>
-          <w:szCs w:val="18"/>
-        </w:rPr>
-        <w:t>high level</w:t>
-      </w:r>
-      <w:proofErr w:type="gramEnd"/>
-      <w:r>
-        <w:rPr>
-          <w:rFonts w:asciiTheme="majorHAnsi" w:hAnsiTheme="majorHAnsi" w:cstheme="majorHAnsi"/>
-          <w:color w:val="2D2D2D"/>
-          <w:sz w:val="18"/>
-          <w:szCs w:val="18"/>
-        </w:rPr>
-        <w:t xml:space="preserve"> management about the benefits of Design Systems.  </w:t>
-      </w:r>
-    </w:p>
-    <w:p>
-      <w:pPr>
-        <w:spacing w:line="276" w:lineRule="auto"/>
-        <w:rPr>
-          <w:rFonts w:asciiTheme="majorHAnsi" w:hAnsiTheme="majorHAnsi" w:cstheme="majorHAnsi"/>
-          <w:color w:val="2D2D2D"/>
-          <w:sz w:val="18"/>
-          <w:szCs w:val="18"/>
-        </w:rPr>
-      </w:pPr>
-      <w:r>
-        <w:rPr>
-          <w:rFonts w:asciiTheme="majorHAnsi" w:hAnsiTheme="majorHAnsi" w:cstheme="majorHAnsi"/>
-          <w:color w:val="2D2D2D"/>
-          <w:sz w:val="18"/>
-          <w:szCs w:val="18"/>
-        </w:rPr>
-        <w:t xml:space="preserve">+  </w:t>
-      </w:r>
-      <w:r>
-        <w:rPr>
-          <w:rFonts w:asciiTheme="majorHAnsi" w:hAnsiTheme="majorHAnsi" w:cstheme="majorHAnsi"/>
-          <w:color w:val="2D2D2D"/>
-          <w:sz w:val="18"/>
-          <w:szCs w:val="18"/>
-        </w:rPr>
-        <w:t>Trained by</w:t>
-      </w:r>
-      <w:r>
-        <w:rPr>
-          <w:rFonts w:asciiTheme="majorHAnsi" w:hAnsiTheme="majorHAnsi" w:cstheme="majorHAnsi"/>
-          <w:color w:val="2D2D2D"/>
-          <w:sz w:val="18"/>
-          <w:szCs w:val="18"/>
-        </w:rPr>
-        <w:t xml:space="preserve"> Caterpillar </w:t>
-      </w:r>
-      <w:r>
-        <w:rPr>
-          <w:rFonts w:asciiTheme="majorHAnsi" w:hAnsiTheme="majorHAnsi" w:cstheme="majorHAnsi"/>
-          <w:color w:val="2D2D2D"/>
-          <w:sz w:val="18"/>
-          <w:szCs w:val="18"/>
-        </w:rPr>
-        <w:t>in</w:t>
-      </w:r>
-      <w:r>
-        <w:rPr>
-          <w:rFonts w:asciiTheme="majorHAnsi" w:hAnsiTheme="majorHAnsi" w:cstheme="majorHAnsi"/>
-          <w:color w:val="2D2D2D"/>
-          <w:sz w:val="18"/>
-          <w:szCs w:val="18"/>
-        </w:rPr>
-        <w:t xml:space="preserve"> Lean Innovation and User Research Methods.</w:t>
-      </w:r>
-      <w:r>
-        <w:rPr>
-          <w:rFonts w:asciiTheme="majorHAnsi" w:hAnsiTheme="majorHAnsi" w:cstheme="majorHAnsi"/>
-          <w:color w:val="2D2D2D"/>
-          <w:sz w:val="18"/>
-          <w:szCs w:val="18"/>
-        </w:rPr>
-        <w:t xml:space="preserve">  Th</w:t>
-      </w:r>
-      <w:r>
-        <w:rPr>
-          <w:rFonts w:asciiTheme="majorHAnsi" w:hAnsiTheme="majorHAnsi" w:cstheme="majorHAnsi"/>
-          <w:color w:val="2D2D2D"/>
-          <w:sz w:val="18"/>
-          <w:szCs w:val="18"/>
-        </w:rPr>
-        <w:t>is training covered interview techniques, personas and user journeys.</w:t>
-      </w:r>
-    </w:p>
-    <w:p>
-      <w:pPr>
-        <w:spacing w:line="276" w:lineRule="auto"/>
-        <w:rPr>
-          <w:rFonts w:ascii="Calibri" w:hAnsi="Calibri" w:cs="Calibri"/>
-          <w:b/>
-          <w:sz w:val="20"/>
-          <w:szCs w:val="20"/>
-        </w:rPr>
-      </w:pPr>
-    </w:p>
-    <w:p>
-      <w:pPr>
-        <w:spacing w:line="276" w:lineRule="auto"/>
-        <w:rPr>
-          <w:rFonts w:ascii="Calibri" w:hAnsi="Calibri" w:cs="Calibri"/>
-          <w:b/>
-          <w:color w:val="202020"/>
-          <w:sz w:val="20"/>
-          <w:szCs w:val="20"/>
-        </w:rPr>
-      </w:pPr>
-      <w:r>
-        <w:rPr>
-          <w:rFonts w:ascii="Calibri" w:hAnsi="Calibri" w:cs="Calibri"/>
-          <w:b/>
-          <w:color w:val="202020"/>
-          <w:sz w:val="20"/>
-          <w:szCs w:val="20"/>
-        </w:rPr>
-        <w:t>UX</w:t>
-      </w:r>
-      <w:r>
-        <w:rPr>
-          <w:rFonts w:ascii="Calibri" w:hAnsi="Calibri" w:cs="Calibri"/>
-          <w:b/>
-          <w:color w:val="202020"/>
-          <w:sz w:val="20"/>
-          <w:szCs w:val="20"/>
-        </w:rPr>
-        <w:t>/UI</w:t>
-      </w:r>
-      <w:r>
-        <w:rPr>
-          <w:rFonts w:ascii="Calibri" w:hAnsi="Calibri" w:cs="Calibri"/>
-          <w:b/>
-          <w:color w:val="202020"/>
-          <w:sz w:val="20"/>
-          <w:szCs w:val="20"/>
-        </w:rPr>
-        <w:t xml:space="preserve"> Designer </w:t>
-      </w:r>
-    </w:p>
-    <w:p>
-      <w:pPr>
-        <w:spacing w:line="276" w:lineRule="auto"/>
-        <w:rPr>
-          <w:rFonts w:ascii="Cambria" w:hAnsi="Cambria" w:cstheme="minorHAnsi"/>
-          <w:color w:val="2D2D2D"/>
-          <w:sz w:val="20"/>
-          <w:szCs w:val="20"/>
-        </w:rPr>
-      </w:pPr>
-      <w:r>
-        <w:rPr>
-          <w:rFonts w:ascii="Cambria" w:hAnsi="Cambria" w:cstheme="minorHAnsi"/>
-          <w:color w:val="2D2D2D"/>
-          <w:sz w:val="20"/>
-          <w:szCs w:val="20"/>
-        </w:rPr>
-        <w:t>SIGMA Equipment, Inc.</w:t>
-      </w:r>
-    </w:p>
-    <w:p>
-      <w:pPr>
-        <w:spacing w:line="276" w:lineRule="auto"/>
-        <w:rPr>
-          <w:rFonts w:ascii="Calibri Light" w:hAnsi="Calibri Light" w:cs="Calibri Light"/>
+          <w:color w:val="545459"/>
+          <w:sz w:val="18"/>
+          <w:szCs w:val="18"/>
+        </w:rPr>
+        <w:t>Designed and Developed a web application that teaches UX Designers how to code through visual representations of how the code works.</w:t>
+      </w:r>
+      <w:r>
+        <w:rPr>
+          <w:rFonts w:ascii="Nunito" w:hAnsi="Nunito"/>
+          <w:color w:val="545459"/>
+          <w:sz w:val="20"/>
+          <w:szCs w:val="20"/>
+        </w:rPr>
+        <w:t xml:space="preserve"> </w:t>
+      </w:r>
+    </w:p>
+    <w:p>
+      <w:pPr>
+        <w:spacing w:line="276" w:lineRule="auto"/>
+        <w:rPr>
+          <w:rFonts w:asciiTheme="majorHAnsi" w:hAnsiTheme="majorHAnsi" w:cstheme="majorHAnsi"/>
           <w:i/>
           <w:color w:val="3A3A3A"/>
           <w:sz w:val="18"/>
@@ -1734,6 +1997,173 @@
       </w:pPr>
       <w:r>
         <w:rPr>
+          <w:rFonts w:asciiTheme="majorHAnsi" w:hAnsiTheme="majorHAnsi" w:cstheme="majorHAnsi"/>
+          <w:color w:val="2D2D2D"/>
+          <w:sz w:val="18"/>
+          <w:szCs w:val="18"/>
+        </w:rPr>
+        <w:t xml:space="preserve">+  </w:t>
+      </w:r>
+      <w:r>
+        <w:rPr>
+          <w:rFonts w:asciiTheme="majorHAnsi" w:hAnsiTheme="majorHAnsi" w:cstheme="majorHAnsi"/>
+          <w:color w:val="545459"/>
+          <w:sz w:val="18"/>
+          <w:szCs w:val="18"/>
+        </w:rPr>
+        <w:t xml:space="preserve">Wrote and recorded my first classical piano album “Soulmate Sonata”. Which has now been streamed by thousands of listeners in 11 different countries. </w:t>
+      </w:r>
+    </w:p>
+    <w:p>
+      <w:pPr>
+        <w:spacing w:line="276" w:lineRule="auto"/>
+        <w:rPr>
+          <w:rFonts w:ascii="Calibri" w:hAnsi="Calibri" w:cs="Calibri"/>
+          <w:b/>
+          <w:sz w:val="20"/>
+          <w:szCs w:val="20"/>
+        </w:rPr>
+      </w:pPr>
+    </w:p>
+    <w:p>
+      <w:pPr>
+        <w:spacing w:line="276" w:lineRule="auto"/>
+        <w:rPr>
+          <w:rFonts w:ascii="Calibri" w:hAnsi="Calibri" w:cs="Calibri"/>
+          <w:b/>
+          <w:sz w:val="20"/>
+          <w:szCs w:val="20"/>
+        </w:rPr>
+      </w:pPr>
+    </w:p>
+    <w:p>
+      <w:pPr>
+        <w:spacing w:line="276" w:lineRule="auto"/>
+        <w:rPr>
+          <w:rFonts w:ascii="Calibri" w:hAnsi="Calibri" w:cs="Calibri"/>
+          <w:b/>
+          <w:sz w:val="20"/>
+          <w:szCs w:val="20"/>
+        </w:rPr>
+      </w:pPr>
+    </w:p>
+    <w:p>
+      <w:pPr>
+        <w:spacing w:line="276" w:lineRule="auto"/>
+        <w:rPr>
+          <w:rFonts w:ascii="Calibri" w:hAnsi="Calibri" w:cs="Calibri"/>
+          <w:b/>
+          <w:sz w:val="20"/>
+          <w:szCs w:val="20"/>
+        </w:rPr>
+      </w:pPr>
+    </w:p>
+    <w:p>
+      <w:pPr>
+        <w:spacing w:line="276" w:lineRule="auto"/>
+        <w:rPr>
+          <w:rFonts w:ascii="Calibri" w:hAnsi="Calibri" w:cs="Calibri"/>
+          <w:b/>
+          <w:sz w:val="20"/>
+          <w:szCs w:val="20"/>
+        </w:rPr>
+      </w:pPr>
+    </w:p>
+    <w:p>
+      <w:pPr>
+        <w:spacing w:line="276" w:lineRule="auto"/>
+        <w:rPr>
+          <w:rFonts w:ascii="Calibri" w:hAnsi="Calibri" w:cs="Calibri"/>
+          <w:b/>
+          <w:sz w:val="20"/>
+          <w:szCs w:val="20"/>
+        </w:rPr>
+      </w:pPr>
+    </w:p>
+    <w:p>
+      <w:pPr>
+        <w:spacing w:line="276" w:lineRule="auto"/>
+        <w:rPr>
+          <w:rFonts w:ascii="Calibri" w:hAnsi="Calibri" w:cs="Calibri"/>
+          <w:b/>
+          <w:color w:val="202020"/>
+          <w:sz w:val="20"/>
+          <w:szCs w:val="20"/>
+        </w:rPr>
+      </w:pPr>
+      <w:r>
+        <w:rPr>
+          <w:rFonts w:ascii="Calibri" w:hAnsi="Calibri" w:cs="Calibri"/>
+          <w:b/>
+          <w:color w:val="202020"/>
+          <w:sz w:val="20"/>
+          <w:szCs w:val="20"/>
+        </w:rPr>
+        <w:lastRenderedPageBreak/>
+        <w:t>UX</w:t>
+      </w:r>
+      <w:r>
+        <w:rPr>
+          <w:rFonts w:ascii="Calibri" w:hAnsi="Calibri" w:cs="Calibri"/>
+          <w:b/>
+          <w:color w:val="202020"/>
+          <w:sz w:val="20"/>
+          <w:szCs w:val="20"/>
+        </w:rPr>
+        <w:t>/UI</w:t>
+      </w:r>
+      <w:r>
+        <w:rPr>
+          <w:rFonts w:ascii="Calibri" w:hAnsi="Calibri" w:cs="Calibri"/>
+          <w:b/>
+          <w:color w:val="202020"/>
+          <w:sz w:val="20"/>
+          <w:szCs w:val="20"/>
+        </w:rPr>
+        <w:t xml:space="preserve"> Designer </w:t>
+      </w:r>
+    </w:p>
+    <w:p>
+      <w:pPr>
+        <w:spacing w:line="276" w:lineRule="auto"/>
+        <w:rPr>
+          <w:rFonts w:ascii="Cambria" w:hAnsi="Cambria" w:cstheme="minorHAnsi"/>
+          <w:color w:val="2D2D2D"/>
+          <w:sz w:val="20"/>
+          <w:szCs w:val="20"/>
+        </w:rPr>
+      </w:pPr>
+      <w:r>
+        <w:rPr>
+          <w:rFonts w:ascii="Cambria" w:hAnsi="Cambria" w:cstheme="minorHAnsi"/>
+          <w:color w:val="2D2D2D"/>
+          <w:sz w:val="20"/>
+          <w:szCs w:val="20"/>
+        </w:rPr>
+        <w:t>SIGMA Equipment, Inc.</w:t>
+      </w:r>
+    </w:p>
+    <w:p>
+      <w:pPr>
+        <w:spacing w:line="276" w:lineRule="auto"/>
+        <w:rPr>
+          <w:rFonts w:ascii="Calibri Light" w:hAnsi="Calibri Light" w:cs="Calibri Light"/>
+          <w:i/>
+          <w:color w:val="3A3A3A"/>
+          <w:sz w:val="18"/>
+          <w:szCs w:val="18"/>
+          <w14:textFill>
+            <w14:solidFill>
+              <w14:srgbClr w14:val="3A3A3A">
+                <w14:lumMod w14:val="50000"/>
+                <w14:lumOff w14:val="50000"/>
+              </w14:srgbClr>
+            </w14:solidFill>
+          </w14:textFill>
+        </w:rPr>
+      </w:pPr>
+      <w:r>
+        <w:rPr>
           <w:rFonts w:ascii="Calibri Light" w:hAnsi="Calibri Light" w:cs="Calibri Light"/>
           <w:i/>
           <w:color w:val="7F7F7F" w:themeColor="text1" w:themeTint="80"/>
@@ -1777,17 +2207,6 @@
       <w:pPr>
         <w:spacing w:line="276" w:lineRule="auto"/>
         <w:rPr>
-          <w:rFonts w:cstheme="minorHAnsi"/>
-          <w:color w:val="3A3A3A"/>
-          <w:sz w:val="20"/>
-          <w:szCs w:val="20"/>
-        </w:rPr>
-      </w:pPr>
-    </w:p>
-    <w:p>
-      <w:pPr>
-        <w:spacing w:line="276" w:lineRule="auto"/>
-        <w:rPr>
           <w:rFonts w:asciiTheme="majorHAnsi" w:hAnsiTheme="majorHAnsi" w:cstheme="majorHAnsi"/>
           <w:color w:val="2D2D2D"/>
           <w:sz w:val="18"/>
@@ -2252,358 +2671,9 @@
           <w:sz w:val="18"/>
           <w:szCs w:val="18"/>
         </w:rPr>
-        <w:t>Nov 2014 – Sep 2016</w:t>
-      </w:r>
-    </w:p>
-    <w:p>
-      <w:pPr>
-        <w:rPr>
-          <w:rFonts w:cstheme="minorHAnsi"/>
-          <w:sz w:val="22"/>
-          <w:szCs w:val="22"/>
-        </w:rPr>
-      </w:pPr>
-    </w:p>
-    <w:p>
-      <w:pPr>
-        <w:spacing w:line="276" w:lineRule="auto"/>
-        <w:rPr>
-          <w:rFonts w:asciiTheme="majorHAnsi" w:hAnsiTheme="majorHAnsi" w:cstheme="majorHAnsi"/>
-          <w:color w:val="2D2D2D"/>
-          <w:sz w:val="18"/>
-          <w:szCs w:val="18"/>
-        </w:rPr>
-      </w:pPr>
-      <w:r>
-        <w:rPr>
-          <w:rFonts w:asciiTheme="majorHAnsi" w:hAnsiTheme="majorHAnsi" w:cstheme="majorHAnsi"/>
-          <w:color w:val="2D2D2D"/>
-          <w:sz w:val="18"/>
-          <w:szCs w:val="18"/>
-        </w:rPr>
-        <w:t>+ Developer and designer of the framework “</w:t>
-      </w:r>
-      <w:proofErr w:type="spellStart"/>
-      <w:r>
-        <w:rPr>
-          <w:rFonts w:asciiTheme="majorHAnsi" w:hAnsiTheme="majorHAnsi" w:cstheme="majorHAnsi"/>
-          <w:color w:val="2D2D2D"/>
-          <w:sz w:val="18"/>
-          <w:szCs w:val="18"/>
-        </w:rPr>
-        <w:t>OneMain</w:t>
-      </w:r>
-      <w:proofErr w:type="spellEnd"/>
-      <w:r>
-        <w:rPr>
-          <w:rFonts w:asciiTheme="majorHAnsi" w:hAnsiTheme="majorHAnsi" w:cstheme="majorHAnsi"/>
-          <w:color w:val="2D2D2D"/>
-          <w:sz w:val="18"/>
-          <w:szCs w:val="18"/>
-        </w:rPr>
-        <w:t xml:space="preserve"> Elements”. What makes Elements unique is it’s build using Object Oriented SASS (CSS) and Java</w:t>
-      </w:r>
-      <w:r>
-        <w:rPr>
-          <w:rFonts w:asciiTheme="majorHAnsi" w:hAnsiTheme="majorHAnsi" w:cstheme="majorHAnsi"/>
-          <w:color w:val="2D2D2D"/>
-          <w:sz w:val="18"/>
-          <w:szCs w:val="18"/>
-        </w:rPr>
-        <w:t>S</w:t>
-      </w:r>
-      <w:r>
-        <w:rPr>
-          <w:rFonts w:asciiTheme="majorHAnsi" w:hAnsiTheme="majorHAnsi" w:cstheme="majorHAnsi"/>
-          <w:color w:val="2D2D2D"/>
-          <w:sz w:val="18"/>
-          <w:szCs w:val="18"/>
-        </w:rPr>
-        <w:t>cript. What really makes it different though is that every object has been designed for exact measurements in Adobe Illustrator. This allows us to expedite UI development by reusing code and to create consistency among designs.</w:t>
-      </w:r>
-      <w:r>
-        <w:rPr>
-          <w:rFonts w:asciiTheme="majorHAnsi" w:hAnsiTheme="majorHAnsi" w:cstheme="majorHAnsi"/>
-          <w:color w:val="2D2D2D"/>
-          <w:sz w:val="18"/>
-          <w:szCs w:val="18"/>
-        </w:rPr>
-        <w:br/>
-        <w:t xml:space="preserve">+ </w:t>
-      </w:r>
-      <w:r>
-        <w:rPr>
-          <w:rFonts w:asciiTheme="majorHAnsi" w:hAnsiTheme="majorHAnsi" w:cstheme="majorHAnsi"/>
-          <w:color w:val="2D2D2D"/>
-          <w:sz w:val="18"/>
-          <w:szCs w:val="18"/>
-        </w:rPr>
-        <w:t>UX</w:t>
-      </w:r>
-      <w:r>
-        <w:rPr>
-          <w:rFonts w:asciiTheme="majorHAnsi" w:hAnsiTheme="majorHAnsi" w:cstheme="majorHAnsi"/>
-          <w:color w:val="2D2D2D"/>
-          <w:sz w:val="18"/>
-          <w:szCs w:val="18"/>
-        </w:rPr>
-        <w:t>/UI</w:t>
-      </w:r>
-      <w:r>
-        <w:rPr>
-          <w:rFonts w:asciiTheme="majorHAnsi" w:hAnsiTheme="majorHAnsi" w:cstheme="majorHAnsi"/>
-          <w:color w:val="2D2D2D"/>
-          <w:sz w:val="18"/>
-          <w:szCs w:val="18"/>
-        </w:rPr>
-        <w:t xml:space="preserve"> </w:t>
-      </w:r>
-      <w:r>
-        <w:rPr>
-          <w:rFonts w:asciiTheme="majorHAnsi" w:hAnsiTheme="majorHAnsi" w:cstheme="majorHAnsi"/>
-          <w:color w:val="2D2D2D"/>
-          <w:sz w:val="18"/>
-          <w:szCs w:val="18"/>
-        </w:rPr>
-        <w:t xml:space="preserve">Designer for </w:t>
-      </w:r>
-      <w:proofErr w:type="spellStart"/>
-      <w:r>
-        <w:rPr>
-          <w:rFonts w:asciiTheme="majorHAnsi" w:hAnsiTheme="majorHAnsi" w:cstheme="majorHAnsi"/>
-          <w:color w:val="2D2D2D"/>
-          <w:sz w:val="18"/>
-          <w:szCs w:val="18"/>
-        </w:rPr>
-        <w:t>OneMain</w:t>
-      </w:r>
-      <w:proofErr w:type="spellEnd"/>
-      <w:r>
-        <w:rPr>
-          <w:rFonts w:asciiTheme="majorHAnsi" w:hAnsiTheme="majorHAnsi" w:cstheme="majorHAnsi"/>
-          <w:color w:val="2D2D2D"/>
-          <w:sz w:val="18"/>
-          <w:szCs w:val="18"/>
-        </w:rPr>
-        <w:t xml:space="preserve"> Financial &amp; Springleaf </w:t>
-      </w:r>
-      <w:r>
-        <w:rPr>
-          <w:rFonts w:asciiTheme="majorHAnsi" w:hAnsiTheme="majorHAnsi" w:cstheme="majorHAnsi"/>
-          <w:color w:val="2D2D2D"/>
-          <w:sz w:val="18"/>
-          <w:szCs w:val="18"/>
-        </w:rPr>
-        <w:t>Financials’</w:t>
-      </w:r>
-      <w:r>
-        <w:rPr>
-          <w:rFonts w:asciiTheme="majorHAnsi" w:hAnsiTheme="majorHAnsi" w:cstheme="majorHAnsi"/>
-          <w:color w:val="2D2D2D"/>
-          <w:sz w:val="18"/>
-          <w:szCs w:val="18"/>
-        </w:rPr>
-        <w:t xml:space="preserve"> phone and tablet applications.</w:t>
-      </w:r>
-      <w:r>
-        <w:rPr>
-          <w:rFonts w:asciiTheme="majorHAnsi" w:hAnsiTheme="majorHAnsi" w:cstheme="majorHAnsi"/>
-          <w:color w:val="2D2D2D"/>
-          <w:sz w:val="18"/>
-          <w:szCs w:val="18"/>
-        </w:rPr>
-        <w:br/>
-        <w:t xml:space="preserve">+ </w:t>
-      </w:r>
-      <w:r>
-        <w:rPr>
-          <w:rFonts w:asciiTheme="majorHAnsi" w:hAnsiTheme="majorHAnsi" w:cstheme="majorHAnsi"/>
-          <w:color w:val="2D2D2D"/>
-          <w:sz w:val="18"/>
-          <w:szCs w:val="18"/>
-        </w:rPr>
-        <w:t>UX</w:t>
-      </w:r>
-      <w:r>
-        <w:rPr>
-          <w:rFonts w:asciiTheme="majorHAnsi" w:hAnsiTheme="majorHAnsi" w:cstheme="majorHAnsi"/>
-          <w:color w:val="2D2D2D"/>
-          <w:sz w:val="18"/>
-          <w:szCs w:val="18"/>
-        </w:rPr>
-        <w:t>/UI</w:t>
-      </w:r>
-      <w:r>
-        <w:rPr>
-          <w:rFonts w:asciiTheme="majorHAnsi" w:hAnsiTheme="majorHAnsi" w:cstheme="majorHAnsi"/>
-          <w:color w:val="2D2D2D"/>
-          <w:sz w:val="18"/>
-          <w:szCs w:val="18"/>
-        </w:rPr>
-        <w:t xml:space="preserve"> </w:t>
-      </w:r>
-      <w:r>
-        <w:rPr>
-          <w:rFonts w:asciiTheme="majorHAnsi" w:hAnsiTheme="majorHAnsi" w:cstheme="majorHAnsi"/>
-          <w:color w:val="2D2D2D"/>
-          <w:sz w:val="18"/>
-          <w:szCs w:val="18"/>
-        </w:rPr>
-        <w:t xml:space="preserve">Designer for </w:t>
-      </w:r>
-      <w:proofErr w:type="spellStart"/>
-      <w:r>
-        <w:rPr>
-          <w:rFonts w:asciiTheme="majorHAnsi" w:hAnsiTheme="majorHAnsi" w:cstheme="majorHAnsi"/>
-          <w:color w:val="2D2D2D"/>
-          <w:sz w:val="18"/>
-          <w:szCs w:val="18"/>
-        </w:rPr>
-        <w:t>OneMain</w:t>
-      </w:r>
-      <w:proofErr w:type="spellEnd"/>
-      <w:r>
-        <w:rPr>
-          <w:rFonts w:asciiTheme="majorHAnsi" w:hAnsiTheme="majorHAnsi" w:cstheme="majorHAnsi"/>
-          <w:color w:val="2D2D2D"/>
-          <w:sz w:val="18"/>
-          <w:szCs w:val="18"/>
-        </w:rPr>
-        <w:t xml:space="preserve"> Financial &amp; Springleaf </w:t>
-      </w:r>
-      <w:r>
-        <w:rPr>
-          <w:rFonts w:asciiTheme="majorHAnsi" w:hAnsiTheme="majorHAnsi" w:cstheme="majorHAnsi"/>
-          <w:color w:val="2D2D2D"/>
-          <w:sz w:val="18"/>
-          <w:szCs w:val="18"/>
-        </w:rPr>
-        <w:t>Financials’</w:t>
-      </w:r>
-      <w:r>
-        <w:rPr>
-          <w:rFonts w:asciiTheme="majorHAnsi" w:hAnsiTheme="majorHAnsi" w:cstheme="majorHAnsi"/>
-          <w:color w:val="2D2D2D"/>
-          <w:sz w:val="18"/>
-          <w:szCs w:val="18"/>
-        </w:rPr>
-        <w:t xml:space="preserve"> </w:t>
-      </w:r>
-      <w:r>
-        <w:rPr>
-          <w:rFonts w:asciiTheme="majorHAnsi" w:hAnsiTheme="majorHAnsi" w:cstheme="majorHAnsi"/>
-          <w:color w:val="2D2D2D"/>
-          <w:sz w:val="18"/>
-          <w:szCs w:val="18"/>
-        </w:rPr>
-        <w:t>I</w:t>
-      </w:r>
-      <w:r>
-        <w:rPr>
-          <w:rFonts w:asciiTheme="majorHAnsi" w:hAnsiTheme="majorHAnsi" w:cstheme="majorHAnsi"/>
-          <w:color w:val="2D2D2D"/>
-          <w:sz w:val="18"/>
-          <w:szCs w:val="18"/>
-        </w:rPr>
-        <w:t>nfo</w:t>
-      </w:r>
-      <w:r>
-        <w:rPr>
-          <w:rFonts w:asciiTheme="majorHAnsi" w:hAnsiTheme="majorHAnsi" w:cstheme="majorHAnsi"/>
-          <w:color w:val="2D2D2D"/>
-          <w:sz w:val="18"/>
-          <w:szCs w:val="18"/>
-        </w:rPr>
-        <w:t xml:space="preserve"> N</w:t>
-      </w:r>
-      <w:r>
-        <w:rPr>
-          <w:rFonts w:asciiTheme="majorHAnsi" w:hAnsiTheme="majorHAnsi" w:cstheme="majorHAnsi"/>
-          <w:color w:val="2D2D2D"/>
-          <w:sz w:val="18"/>
-          <w:szCs w:val="18"/>
-        </w:rPr>
-        <w:t>et and internal web applications.</w:t>
-      </w:r>
-    </w:p>
-    <w:p>
-      <w:pPr>
-        <w:spacing w:line="276" w:lineRule="auto"/>
-        <w:rPr>
-          <w:rFonts w:ascii="Calibri" w:hAnsi="Calibri" w:cs="Calibri"/>
-          <w:b/>
-          <w:color w:val="202020"/>
-          <w:sz w:val="20"/>
-          <w:szCs w:val="20"/>
-        </w:rPr>
-      </w:pPr>
-    </w:p>
-    <w:p>
-      <w:pPr>
-        <w:spacing w:line="276" w:lineRule="auto"/>
-        <w:rPr>
-          <w:rFonts w:ascii="Calibri" w:hAnsi="Calibri" w:cs="Calibri"/>
-          <w:b/>
-          <w:color w:val="202020"/>
-          <w:sz w:val="20"/>
-          <w:szCs w:val="20"/>
-        </w:rPr>
-      </w:pPr>
-      <w:r>
-        <w:rPr>
-          <w:rFonts w:ascii="Calibri" w:hAnsi="Calibri" w:cs="Calibri"/>
-          <w:b/>
-          <w:color w:val="202020"/>
-          <w:sz w:val="20"/>
-          <w:szCs w:val="20"/>
-        </w:rPr>
-        <w:t xml:space="preserve">Web Designer </w:t>
-      </w:r>
-      <w:proofErr w:type="gramStart"/>
-      <w:r>
-        <w:rPr>
-          <w:rFonts w:ascii="Calibri" w:hAnsi="Calibri" w:cs="Calibri"/>
-          <w:b/>
-          <w:color w:val="202020"/>
-          <w:sz w:val="20"/>
-          <w:szCs w:val="20"/>
-        </w:rPr>
-        <w:t>( Contractor</w:t>
-      </w:r>
-      <w:proofErr w:type="gramEnd"/>
-      <w:r>
-        <w:rPr>
-          <w:rFonts w:ascii="Calibri" w:hAnsi="Calibri" w:cs="Calibri"/>
-          <w:b/>
-          <w:color w:val="202020"/>
-          <w:sz w:val="20"/>
-          <w:szCs w:val="20"/>
-        </w:rPr>
-        <w:t xml:space="preserve"> )</w:t>
-      </w:r>
-    </w:p>
-    <w:p>
-      <w:pPr>
-        <w:spacing w:line="276" w:lineRule="auto"/>
-        <w:rPr>
-          <w:rFonts w:ascii="Calibri" w:hAnsi="Calibri" w:cs="Calibri"/>
-          <w:color w:val="2D2D2D"/>
-          <w:sz w:val="20"/>
-          <w:szCs w:val="20"/>
-        </w:rPr>
-      </w:pPr>
-      <w:r>
-        <w:rPr>
-          <w:rFonts w:ascii="Calibri" w:hAnsi="Calibri" w:cs="Calibri"/>
-          <w:color w:val="2D2D2D"/>
-          <w:sz w:val="20"/>
-          <w:szCs w:val="20"/>
-        </w:rPr>
-        <w:t>CNO Financial Group</w:t>
-      </w:r>
-    </w:p>
-    <w:p>
-      <w:pPr>
+        <w:t xml:space="preserve">Dec </w:t>
+      </w:r>
+      <w:r>
         <w:rPr>
           <w:rFonts w:ascii="Calibri Light" w:hAnsi="Calibri Light" w:cs="Calibri Light"/>
           <w:i/>
@@ -2611,7 +2681,8 @@
           <w:sz w:val="18"/>
           <w:szCs w:val="18"/>
         </w:rPr>
-      </w:pPr>
+        <w:t>2014</w:t>
+      </w:r>
       <w:r>
         <w:rPr>
           <w:rFonts w:ascii="Calibri Light" w:hAnsi="Calibri Light" w:cs="Calibri Light"/>
@@ -2620,38 +2691,27 @@
           <w:sz w:val="18"/>
           <w:szCs w:val="18"/>
         </w:rPr>
-        <w:t>Jun 2014 – Oct 2014</w:t>
-      </w:r>
-    </w:p>
-    <w:p>
-      <w:pPr>
-        <w:spacing w:line="276" w:lineRule="auto"/>
-        <w:rPr>
-          <w:rFonts w:asciiTheme="minorHAnsi" w:hAnsiTheme="minorHAnsi" w:cstheme="minorHAnsi"/>
-          <w:color w:val="2D2D2D"/>
-          <w:sz w:val="21"/>
-          <w:szCs w:val="21"/>
-        </w:rPr>
-      </w:pPr>
-    </w:p>
-    <w:p>
-      <w:pPr>
-        <w:spacing w:line="276" w:lineRule="auto"/>
-        <w:rPr>
-          <w:rFonts w:asciiTheme="majorHAnsi" w:hAnsiTheme="majorHAnsi" w:cstheme="majorHAnsi"/>
-          <w:color w:val="2D2D2D"/>
-          <w:sz w:val="18"/>
-          <w:szCs w:val="18"/>
-        </w:rPr>
-      </w:pPr>
-      <w:r>
-        <w:rPr>
-          <w:rFonts w:asciiTheme="majorHAnsi" w:hAnsiTheme="majorHAnsi" w:cstheme="majorHAnsi"/>
-          <w:color w:val="2D2D2D"/>
-          <w:sz w:val="18"/>
-          <w:szCs w:val="18"/>
-        </w:rPr>
-        <w:t xml:space="preserve">+ Created designs and coded the responsive emails and landing pages using responsive </w:t>
+        <w:t xml:space="preserve"> – Sep 2016</w:t>
+      </w:r>
+    </w:p>
+    <w:p>
+      <w:pPr>
+        <w:spacing w:line="276" w:lineRule="auto"/>
+        <w:rPr>
+          <w:rFonts w:asciiTheme="majorHAnsi" w:hAnsiTheme="majorHAnsi" w:cstheme="majorHAnsi"/>
+          <w:color w:val="2D2D2D"/>
+          <w:sz w:val="18"/>
+          <w:szCs w:val="18"/>
+        </w:rPr>
+      </w:pPr>
+      <w:r>
+        <w:rPr>
+          <w:rFonts w:asciiTheme="majorHAnsi" w:hAnsiTheme="majorHAnsi" w:cstheme="majorHAnsi"/>
+          <w:color w:val="2D2D2D"/>
+          <w:sz w:val="18"/>
+          <w:szCs w:val="18"/>
+        </w:rPr>
+        <w:t>+ Developer and designer of the framework “</w:t>
       </w:r>
       <w:proofErr w:type="spellStart"/>
       <w:r>
@@ -2661,7 +2721,7 @@
           <w:sz w:val="18"/>
           <w:szCs w:val="18"/>
         </w:rPr>
-        <w:t>Zurb</w:t>
+        <w:t>OneMain</w:t>
       </w:r>
       <w:proofErr w:type="spellEnd"/>
       <w:r>
@@ -2671,7 +2731,229 @@
           <w:sz w:val="18"/>
           <w:szCs w:val="18"/>
         </w:rPr>
-        <w:t xml:space="preserve"> templates and coding them in HTML 5, CSS 3, and JavaScript. When sending the email marketing out I used Exact Target email marketing application.</w:t>
+        <w:t xml:space="preserve"> Elements”. What makes Elements unique is it’s build using Object Oriented SASS (CSS) and Java</w:t>
+      </w:r>
+      <w:r>
+        <w:rPr>
+          <w:rFonts w:asciiTheme="majorHAnsi" w:hAnsiTheme="majorHAnsi" w:cstheme="majorHAnsi"/>
+          <w:color w:val="2D2D2D"/>
+          <w:sz w:val="18"/>
+          <w:szCs w:val="18"/>
+        </w:rPr>
+        <w:t>S</w:t>
+      </w:r>
+      <w:r>
+        <w:rPr>
+          <w:rFonts w:asciiTheme="majorHAnsi" w:hAnsiTheme="majorHAnsi" w:cstheme="majorHAnsi"/>
+          <w:color w:val="2D2D2D"/>
+          <w:sz w:val="18"/>
+          <w:szCs w:val="18"/>
+        </w:rPr>
+        <w:t>cript. What really makes it different though is that every object has been designed for exact measurements in Adobe Illustrator. This allows us to expedite UI development by reusing code and to create consistency among designs.</w:t>
+      </w:r>
+      <w:r>
+        <w:rPr>
+          <w:rFonts w:asciiTheme="majorHAnsi" w:hAnsiTheme="majorHAnsi" w:cstheme="majorHAnsi"/>
+          <w:color w:val="2D2D2D"/>
+          <w:sz w:val="18"/>
+          <w:szCs w:val="18"/>
+        </w:rPr>
+        <w:br/>
+        <w:t xml:space="preserve">+ </w:t>
+      </w:r>
+      <w:r>
+        <w:rPr>
+          <w:rFonts w:asciiTheme="majorHAnsi" w:hAnsiTheme="majorHAnsi" w:cstheme="majorHAnsi"/>
+          <w:color w:val="2D2D2D"/>
+          <w:sz w:val="18"/>
+          <w:szCs w:val="18"/>
+        </w:rPr>
+        <w:t>UX</w:t>
+      </w:r>
+      <w:r>
+        <w:rPr>
+          <w:rFonts w:asciiTheme="majorHAnsi" w:hAnsiTheme="majorHAnsi" w:cstheme="majorHAnsi"/>
+          <w:color w:val="2D2D2D"/>
+          <w:sz w:val="18"/>
+          <w:szCs w:val="18"/>
+        </w:rPr>
+        <w:t>/UI</w:t>
+      </w:r>
+      <w:r>
+        <w:rPr>
+          <w:rFonts w:asciiTheme="majorHAnsi" w:hAnsiTheme="majorHAnsi" w:cstheme="majorHAnsi"/>
+          <w:color w:val="2D2D2D"/>
+          <w:sz w:val="18"/>
+          <w:szCs w:val="18"/>
+        </w:rPr>
+        <w:t xml:space="preserve"> </w:t>
+      </w:r>
+      <w:r>
+        <w:rPr>
+          <w:rFonts w:asciiTheme="majorHAnsi" w:hAnsiTheme="majorHAnsi" w:cstheme="majorHAnsi"/>
+          <w:color w:val="2D2D2D"/>
+          <w:sz w:val="18"/>
+          <w:szCs w:val="18"/>
+        </w:rPr>
+        <w:t xml:space="preserve">Designer for </w:t>
+      </w:r>
+      <w:proofErr w:type="spellStart"/>
+      <w:r>
+        <w:rPr>
+          <w:rFonts w:asciiTheme="majorHAnsi" w:hAnsiTheme="majorHAnsi" w:cstheme="majorHAnsi"/>
+          <w:color w:val="2D2D2D"/>
+          <w:sz w:val="18"/>
+          <w:szCs w:val="18"/>
+        </w:rPr>
+        <w:t>OneMain</w:t>
+      </w:r>
+      <w:proofErr w:type="spellEnd"/>
+      <w:r>
+        <w:rPr>
+          <w:rFonts w:asciiTheme="majorHAnsi" w:hAnsiTheme="majorHAnsi" w:cstheme="majorHAnsi"/>
+          <w:color w:val="2D2D2D"/>
+          <w:sz w:val="18"/>
+          <w:szCs w:val="18"/>
+        </w:rPr>
+        <w:t xml:space="preserve"> Financial &amp; Springleaf </w:t>
+      </w:r>
+      <w:r>
+        <w:rPr>
+          <w:rFonts w:asciiTheme="majorHAnsi" w:hAnsiTheme="majorHAnsi" w:cstheme="majorHAnsi"/>
+          <w:color w:val="2D2D2D"/>
+          <w:sz w:val="18"/>
+          <w:szCs w:val="18"/>
+        </w:rPr>
+        <w:t>Financials’</w:t>
+      </w:r>
+      <w:r>
+        <w:rPr>
+          <w:rFonts w:asciiTheme="majorHAnsi" w:hAnsiTheme="majorHAnsi" w:cstheme="majorHAnsi"/>
+          <w:color w:val="2D2D2D"/>
+          <w:sz w:val="18"/>
+          <w:szCs w:val="18"/>
+        </w:rPr>
+        <w:t xml:space="preserve"> phone and tablet applications.</w:t>
+      </w:r>
+      <w:r>
+        <w:rPr>
+          <w:rFonts w:asciiTheme="majorHAnsi" w:hAnsiTheme="majorHAnsi" w:cstheme="majorHAnsi"/>
+          <w:color w:val="2D2D2D"/>
+          <w:sz w:val="18"/>
+          <w:szCs w:val="18"/>
+        </w:rPr>
+        <w:br/>
+        <w:t xml:space="preserve">+ </w:t>
+      </w:r>
+      <w:r>
+        <w:rPr>
+          <w:rFonts w:asciiTheme="majorHAnsi" w:hAnsiTheme="majorHAnsi" w:cstheme="majorHAnsi"/>
+          <w:color w:val="2D2D2D"/>
+          <w:sz w:val="18"/>
+          <w:szCs w:val="18"/>
+        </w:rPr>
+        <w:t>UX</w:t>
+      </w:r>
+      <w:r>
+        <w:rPr>
+          <w:rFonts w:asciiTheme="majorHAnsi" w:hAnsiTheme="majorHAnsi" w:cstheme="majorHAnsi"/>
+          <w:color w:val="2D2D2D"/>
+          <w:sz w:val="18"/>
+          <w:szCs w:val="18"/>
+        </w:rPr>
+        <w:t>/UI</w:t>
+      </w:r>
+      <w:r>
+        <w:rPr>
+          <w:rFonts w:asciiTheme="majorHAnsi" w:hAnsiTheme="majorHAnsi" w:cstheme="majorHAnsi"/>
+          <w:color w:val="2D2D2D"/>
+          <w:sz w:val="18"/>
+          <w:szCs w:val="18"/>
+        </w:rPr>
+        <w:t xml:space="preserve"> </w:t>
+      </w:r>
+      <w:r>
+        <w:rPr>
+          <w:rFonts w:asciiTheme="majorHAnsi" w:hAnsiTheme="majorHAnsi" w:cstheme="majorHAnsi"/>
+          <w:color w:val="2D2D2D"/>
+          <w:sz w:val="18"/>
+          <w:szCs w:val="18"/>
+        </w:rPr>
+        <w:t xml:space="preserve">Designer for </w:t>
+      </w:r>
+      <w:proofErr w:type="spellStart"/>
+      <w:r>
+        <w:rPr>
+          <w:rFonts w:asciiTheme="majorHAnsi" w:hAnsiTheme="majorHAnsi" w:cstheme="majorHAnsi"/>
+          <w:color w:val="2D2D2D"/>
+          <w:sz w:val="18"/>
+          <w:szCs w:val="18"/>
+        </w:rPr>
+        <w:t>OneMain</w:t>
+      </w:r>
+      <w:proofErr w:type="spellEnd"/>
+      <w:r>
+        <w:rPr>
+          <w:rFonts w:asciiTheme="majorHAnsi" w:hAnsiTheme="majorHAnsi" w:cstheme="majorHAnsi"/>
+          <w:color w:val="2D2D2D"/>
+          <w:sz w:val="18"/>
+          <w:szCs w:val="18"/>
+        </w:rPr>
+        <w:t xml:space="preserve"> Financial &amp; Springleaf </w:t>
+      </w:r>
+      <w:r>
+        <w:rPr>
+          <w:rFonts w:asciiTheme="majorHAnsi" w:hAnsiTheme="majorHAnsi" w:cstheme="majorHAnsi"/>
+          <w:color w:val="2D2D2D"/>
+          <w:sz w:val="18"/>
+          <w:szCs w:val="18"/>
+        </w:rPr>
+        <w:t>Financials’</w:t>
+      </w:r>
+      <w:r>
+        <w:rPr>
+          <w:rFonts w:asciiTheme="majorHAnsi" w:hAnsiTheme="majorHAnsi" w:cstheme="majorHAnsi"/>
+          <w:color w:val="2D2D2D"/>
+          <w:sz w:val="18"/>
+          <w:szCs w:val="18"/>
+        </w:rPr>
+        <w:t xml:space="preserve"> </w:t>
+      </w:r>
+      <w:r>
+        <w:rPr>
+          <w:rFonts w:asciiTheme="majorHAnsi" w:hAnsiTheme="majorHAnsi" w:cstheme="majorHAnsi"/>
+          <w:color w:val="2D2D2D"/>
+          <w:sz w:val="18"/>
+          <w:szCs w:val="18"/>
+        </w:rPr>
+        <w:t>I</w:t>
+      </w:r>
+      <w:r>
+        <w:rPr>
+          <w:rFonts w:asciiTheme="majorHAnsi" w:hAnsiTheme="majorHAnsi" w:cstheme="majorHAnsi"/>
+          <w:color w:val="2D2D2D"/>
+          <w:sz w:val="18"/>
+          <w:szCs w:val="18"/>
+        </w:rPr>
+        <w:t>nfo</w:t>
+      </w:r>
+      <w:r>
+        <w:rPr>
+          <w:rFonts w:asciiTheme="majorHAnsi" w:hAnsiTheme="majorHAnsi" w:cstheme="majorHAnsi"/>
+          <w:color w:val="2D2D2D"/>
+          <w:sz w:val="18"/>
+          <w:szCs w:val="18"/>
+        </w:rPr>
+        <w:t xml:space="preserve"> N</w:t>
+      </w:r>
+      <w:r>
+        <w:rPr>
+          <w:rFonts w:asciiTheme="majorHAnsi" w:hAnsiTheme="majorHAnsi" w:cstheme="majorHAnsi"/>
+          <w:color w:val="2D2D2D"/>
+          <w:sz w:val="18"/>
+          <w:szCs w:val="18"/>
+        </w:rPr>
+        <w:t>et and internal web applications.</w:t>
       </w:r>
     </w:p>
     <w:p>
@@ -2690,44 +2972,53 @@
       <w:pPr>
         <w:spacing w:line="276" w:lineRule="auto"/>
         <w:rPr>
-          <w:rFonts w:asciiTheme="majorHAnsi" w:hAnsiTheme="majorHAnsi" w:cstheme="majorHAnsi"/>
-          <w:color w:val="2D2D2D"/>
-          <w:sz w:val="20"/>
-          <w:szCs w:val="20"/>
-        </w:rPr>
-      </w:pPr>
-      <w:r>
-        <w:rPr>
           <w:rFonts w:ascii="Calibri" w:hAnsi="Calibri" w:cs="Calibri"/>
           <w:b/>
           <w:color w:val="202020"/>
           <w:sz w:val="20"/>
           <w:szCs w:val="20"/>
         </w:rPr>
-        <w:t>Multimedia Specialist</w:t>
-      </w:r>
-    </w:p>
-    <w:p>
-      <w:pPr>
-        <w:spacing w:line="276" w:lineRule="auto"/>
-        <w:rPr>
-          <w:rFonts w:ascii="Calibri" w:hAnsi="Calibri" w:cs="Calibri"/>
-          <w:color w:val="2D2D2D"/>
-          <w:sz w:val="20"/>
-          <w:szCs w:val="20"/>
-        </w:rPr>
-      </w:pPr>
-      <w:proofErr w:type="spellStart"/>
-      <w:r>
-        <w:rPr>
-          <w:rFonts w:ascii="Calibri" w:hAnsi="Calibri" w:cs="Calibri"/>
-          <w:color w:val="2D2D2D"/>
-          <w:sz w:val="20"/>
-          <w:szCs w:val="20"/>
-        </w:rPr>
-        <w:t>Truth@Work</w:t>
-      </w:r>
-      <w:proofErr w:type="spellEnd"/>
+      </w:pPr>
+      <w:r>
+        <w:rPr>
+          <w:rFonts w:ascii="Calibri" w:hAnsi="Calibri" w:cs="Calibri"/>
+          <w:b/>
+          <w:color w:val="202020"/>
+          <w:sz w:val="20"/>
+          <w:szCs w:val="20"/>
+        </w:rPr>
+        <w:t xml:space="preserve">Web Designer </w:t>
+      </w:r>
+      <w:r>
+        <w:rPr>
+          <w:rFonts w:ascii="Calibri" w:hAnsi="Calibri" w:cs="Calibri"/>
+          <w:b/>
+          <w:color w:val="202020"/>
+          <w:sz w:val="20"/>
+          <w:szCs w:val="20"/>
+        </w:rPr>
+        <w:t>(Contractor)</w:t>
+      </w:r>
+    </w:p>
+    <w:p>
+      <w:pPr>
+        <w:spacing w:line="276" w:lineRule="auto"/>
+        <w:rPr>
+          <w:rFonts w:ascii="Calibri" w:hAnsi="Calibri" w:cs="Calibri"/>
+          <w:color w:val="2D2D2D"/>
+          <w:sz w:val="20"/>
+          <w:szCs w:val="20"/>
+        </w:rPr>
+      </w:pPr>
+      <w:r>
+        <w:rPr>
+          <w:rFonts w:ascii="Calibri" w:hAnsi="Calibri" w:cs="Calibri"/>
+          <w:color w:val="2D2D2D"/>
+          <w:sz w:val="20"/>
+          <w:szCs w:val="20"/>
+        </w:rPr>
+        <w:t>CNO Financial Group</w:t>
+      </w:r>
     </w:p>
     <w:p>
       <w:pPr>
@@ -2747,18 +3038,115 @@
           <w:sz w:val="18"/>
           <w:szCs w:val="18"/>
         </w:rPr>
-        <w:t>Jun 201</w:t>
-      </w:r>
-      <w:r>
-        <w:rPr>
+        <w:t>Jun 2014 – Oct 2014</w:t>
+      </w:r>
+    </w:p>
+    <w:p>
+      <w:pPr>
+        <w:spacing w:line="276" w:lineRule="auto"/>
+        <w:rPr>
+          <w:rFonts w:asciiTheme="majorHAnsi" w:hAnsiTheme="majorHAnsi" w:cstheme="majorHAnsi"/>
+          <w:color w:val="2D2D2D"/>
+          <w:sz w:val="18"/>
+          <w:szCs w:val="18"/>
+        </w:rPr>
+      </w:pPr>
+      <w:r>
+        <w:rPr>
+          <w:rFonts w:asciiTheme="majorHAnsi" w:hAnsiTheme="majorHAnsi" w:cstheme="majorHAnsi"/>
+          <w:color w:val="2D2D2D"/>
+          <w:sz w:val="18"/>
+          <w:szCs w:val="18"/>
+        </w:rPr>
+        <w:t xml:space="preserve">+ Created designs and coded the responsive emails and landing pages using responsive </w:t>
+      </w:r>
+      <w:proofErr w:type="spellStart"/>
+      <w:r>
+        <w:rPr>
+          <w:rFonts w:asciiTheme="majorHAnsi" w:hAnsiTheme="majorHAnsi" w:cstheme="majorHAnsi"/>
+          <w:color w:val="2D2D2D"/>
+          <w:sz w:val="18"/>
+          <w:szCs w:val="18"/>
+        </w:rPr>
+        <w:t>Zurb</w:t>
+      </w:r>
+      <w:proofErr w:type="spellEnd"/>
+      <w:r>
+        <w:rPr>
+          <w:rFonts w:asciiTheme="majorHAnsi" w:hAnsiTheme="majorHAnsi" w:cstheme="majorHAnsi"/>
+          <w:color w:val="2D2D2D"/>
+          <w:sz w:val="18"/>
+          <w:szCs w:val="18"/>
+        </w:rPr>
+        <w:t xml:space="preserve"> templates and coding them in HTML 5, CSS 3, and JavaScript. When sending the email marketing out I used Exact Target email marketing application.</w:t>
+      </w:r>
+    </w:p>
+    <w:p>
+      <w:pPr>
+        <w:spacing w:line="276" w:lineRule="auto"/>
+        <w:rPr>
+          <w:rFonts w:ascii="Calibri" w:hAnsi="Calibri" w:cs="Calibri"/>
+          <w:b/>
+          <w:color w:val="202020"/>
+          <w:sz w:val="20"/>
+          <w:szCs w:val="20"/>
+        </w:rPr>
+      </w:pPr>
+    </w:p>
+    <w:p>
+      <w:pPr>
+        <w:spacing w:line="276" w:lineRule="auto"/>
+        <w:rPr>
+          <w:rFonts w:asciiTheme="majorHAnsi" w:hAnsiTheme="majorHAnsi" w:cstheme="majorHAnsi"/>
+          <w:color w:val="2D2D2D"/>
+          <w:sz w:val="20"/>
+          <w:szCs w:val="20"/>
+        </w:rPr>
+      </w:pPr>
+      <w:r>
+        <w:rPr>
+          <w:rFonts w:ascii="Calibri" w:hAnsi="Calibri" w:cs="Calibri"/>
+          <w:b/>
+          <w:color w:val="202020"/>
+          <w:sz w:val="20"/>
+          <w:szCs w:val="20"/>
+        </w:rPr>
+        <w:t>Multimedia Specialist</w:t>
+      </w:r>
+    </w:p>
+    <w:p>
+      <w:pPr>
+        <w:spacing w:line="276" w:lineRule="auto"/>
+        <w:rPr>
+          <w:rFonts w:ascii="Calibri" w:hAnsi="Calibri" w:cs="Calibri"/>
+          <w:color w:val="2D2D2D"/>
+          <w:sz w:val="20"/>
+          <w:szCs w:val="20"/>
+        </w:rPr>
+      </w:pPr>
+      <w:proofErr w:type="spellStart"/>
+      <w:r>
+        <w:rPr>
+          <w:rFonts w:ascii="Calibri" w:hAnsi="Calibri" w:cs="Calibri"/>
+          <w:color w:val="2D2D2D"/>
+          <w:sz w:val="20"/>
+          <w:szCs w:val="20"/>
+        </w:rPr>
+        <w:t>Truth@Work</w:t>
+      </w:r>
+      <w:proofErr w:type="spellEnd"/>
+    </w:p>
+    <w:p>
+      <w:pPr>
+        <w:rPr>
+          <w:rStyle w:val="background-details"/>
           <w:rFonts w:ascii="Calibri Light" w:hAnsi="Calibri Light" w:cs="Calibri Light"/>
           <w:i/>
           <w:color w:val="3A3A3A"/>
           <w:sz w:val="18"/>
           <w:szCs w:val="18"/>
         </w:rPr>
-        <w:t>2</w:t>
-      </w:r>
+      </w:pPr>
       <w:r>
         <w:rPr>
           <w:rFonts w:ascii="Calibri Light" w:hAnsi="Calibri Light" w:cs="Calibri Light"/>
@@ -2767,7 +3155,7 @@
           <w:sz w:val="18"/>
           <w:szCs w:val="18"/>
         </w:rPr>
-        <w:t xml:space="preserve"> –</w:t>
+        <w:t>Jun 201</w:t>
       </w:r>
       <w:r>
         <w:rPr>
@@ -2777,7 +3165,7 @@
           <w:sz w:val="18"/>
           <w:szCs w:val="18"/>
         </w:rPr>
-        <w:t xml:space="preserve"> Jun</w:t>
+        <w:t>2</w:t>
       </w:r>
       <w:r>
         <w:rPr>
@@ -2787,132 +3175,9 @@
           <w:sz w:val="18"/>
           <w:szCs w:val="18"/>
         </w:rPr>
-        <w:t xml:space="preserve"> 2014</w:t>
-      </w:r>
-    </w:p>
-    <w:p>
-      <w:pPr>
-        <w:rPr>
-          <w:rStyle w:val="background-details"/>
-          <w:rFonts w:ascii="Cambria" w:hAnsi="Cambria"/>
-          <w:i/>
-        </w:rPr>
-      </w:pPr>
-    </w:p>
-    <w:p>
-      <w:pPr>
-        <w:spacing w:line="276" w:lineRule="auto"/>
-        <w:rPr>
-          <w:rFonts w:asciiTheme="majorHAnsi" w:hAnsiTheme="majorHAnsi" w:cstheme="majorHAnsi"/>
-          <w:color w:val="2D2D2D"/>
-          <w:sz w:val="18"/>
-          <w:szCs w:val="18"/>
-        </w:rPr>
-      </w:pPr>
-      <w:r>
-        <w:rPr>
-          <w:rStyle w:val="background-details"/>
-          <w:rFonts w:asciiTheme="majorHAnsi" w:hAnsiTheme="majorHAnsi" w:cstheme="majorHAnsi"/>
-          <w:color w:val="2D2D2D"/>
-          <w:sz w:val="18"/>
-          <w:szCs w:val="18"/>
-        </w:rPr>
-        <w:t xml:space="preserve">+ Joined this small non </w:t>
-      </w:r>
-      <w:proofErr w:type="gramStart"/>
-      <w:r>
-        <w:rPr>
-          <w:rStyle w:val="background-details"/>
-          <w:rFonts w:asciiTheme="majorHAnsi" w:hAnsiTheme="majorHAnsi" w:cstheme="majorHAnsi"/>
-          <w:color w:val="2D2D2D"/>
-          <w:sz w:val="18"/>
-          <w:szCs w:val="18"/>
-        </w:rPr>
-        <w:t>for profit</w:t>
-      </w:r>
-      <w:proofErr w:type="gramEnd"/>
-      <w:r>
-        <w:rPr>
-          <w:rStyle w:val="background-details"/>
-          <w:rFonts w:asciiTheme="majorHAnsi" w:hAnsiTheme="majorHAnsi" w:cstheme="majorHAnsi"/>
-          <w:color w:val="2D2D2D"/>
-          <w:sz w:val="18"/>
-          <w:szCs w:val="18"/>
-        </w:rPr>
-        <w:t xml:space="preserve"> company to create two new revenue streams America’s Best Hope and Edge Mentoring. The two new revenue streams were essentially created from the ground up.</w:t>
-      </w:r>
-      <w:r>
-        <w:rPr>
-          <w:rFonts w:asciiTheme="majorHAnsi" w:hAnsiTheme="majorHAnsi" w:cstheme="majorHAnsi"/>
-          <w:color w:val="2D2D2D"/>
-          <w:sz w:val="18"/>
-          <w:szCs w:val="18"/>
-        </w:rPr>
-        <w:br/>
-      </w:r>
-    </w:p>
-    <w:p>
-      <w:pPr>
-        <w:spacing w:line="276" w:lineRule="auto"/>
-        <w:rPr>
-          <w:rFonts w:ascii="Calibri" w:hAnsi="Calibri" w:cs="Calibri"/>
-          <w:b/>
-          <w:color w:val="202020"/>
-          <w:sz w:val="20"/>
-          <w:szCs w:val="20"/>
-        </w:rPr>
-      </w:pPr>
-      <w:r>
-        <w:rPr>
-          <w:rFonts w:ascii="Calibri" w:hAnsi="Calibri" w:cs="Calibri"/>
-          <w:b/>
-          <w:color w:val="202020"/>
-          <w:sz w:val="20"/>
-          <w:szCs w:val="20"/>
-        </w:rPr>
-        <w:t>UX Designer | UI Developer | Photographer</w:t>
-      </w:r>
-    </w:p>
-    <w:p>
-      <w:pPr>
-        <w:spacing w:line="276" w:lineRule="auto"/>
-        <w:rPr>
-          <w:rFonts w:ascii="Calibri" w:hAnsi="Calibri" w:cs="Calibri"/>
-          <w:color w:val="2D2D2D"/>
-          <w:sz w:val="20"/>
-          <w:szCs w:val="20"/>
-        </w:rPr>
-      </w:pPr>
-      <w:r>
-        <w:rPr>
-          <w:rFonts w:ascii="Calibri" w:hAnsi="Calibri" w:cs="Calibri"/>
-          <w:color w:val="2D2D2D"/>
-          <w:sz w:val="20"/>
-          <w:szCs w:val="20"/>
-        </w:rPr>
-        <w:t>Simona De Silvestro</w:t>
-      </w:r>
-      <w:r>
-        <w:rPr>
-          <w:rFonts w:ascii="Calibri" w:hAnsi="Calibri" w:cs="Calibri"/>
-          <w:color w:val="2D2D2D"/>
-          <w:sz w:val="20"/>
-          <w:szCs w:val="20"/>
-        </w:rPr>
-        <w:t xml:space="preserve"> – Indy Car Driver</w:t>
-      </w:r>
-      <w:r>
-        <w:rPr>
-          <w:rFonts w:ascii="Calibri" w:hAnsi="Calibri" w:cs="Calibri"/>
-          <w:color w:val="2D2D2D"/>
-          <w:sz w:val="20"/>
-          <w:szCs w:val="20"/>
-        </w:rPr>
-        <w:t xml:space="preserve"> (Indy Car Driver)</w:t>
-      </w:r>
-    </w:p>
-    <w:p>
-      <w:pPr>
+        <w:t xml:space="preserve"> –</w:t>
+      </w:r>
+      <w:r>
         <w:rPr>
           <w:rFonts w:ascii="Calibri Light" w:hAnsi="Calibri Light" w:cs="Calibri Light"/>
           <w:i/>
@@ -2920,7 +3185,8 @@
           <w:sz w:val="18"/>
           <w:szCs w:val="18"/>
         </w:rPr>
-      </w:pPr>
+        <w:t xml:space="preserve"> Jun</w:t>
+      </w:r>
       <w:r>
         <w:rPr>
           <w:rFonts w:ascii="Calibri Light" w:hAnsi="Calibri Light" w:cs="Calibri Light"/>
@@ -2929,9 +3195,121 @@
           <w:sz w:val="18"/>
           <w:szCs w:val="18"/>
         </w:rPr>
-        <w:t>J</w:t>
-      </w:r>
-      <w:r>
+        <w:t xml:space="preserve"> 2014</w:t>
+      </w:r>
+    </w:p>
+    <w:p>
+      <w:pPr>
+        <w:spacing w:line="276" w:lineRule="auto"/>
+        <w:rPr>
+          <w:rFonts w:asciiTheme="majorHAnsi" w:hAnsiTheme="majorHAnsi" w:cstheme="majorHAnsi"/>
+          <w:color w:val="2D2D2D"/>
+          <w:sz w:val="18"/>
+          <w:szCs w:val="18"/>
+        </w:rPr>
+      </w:pPr>
+      <w:r>
+        <w:rPr>
+          <w:rStyle w:val="background-details"/>
+          <w:rFonts w:asciiTheme="majorHAnsi" w:hAnsiTheme="majorHAnsi" w:cstheme="majorHAnsi"/>
+          <w:color w:val="2D2D2D"/>
+          <w:sz w:val="18"/>
+          <w:szCs w:val="18"/>
+        </w:rPr>
+        <w:t xml:space="preserve">+ Joined this small non </w:t>
+      </w:r>
+      <w:r>
+        <w:rPr>
+          <w:rStyle w:val="background-details"/>
+          <w:rFonts w:asciiTheme="majorHAnsi" w:hAnsiTheme="majorHAnsi" w:cstheme="majorHAnsi"/>
+          <w:color w:val="2D2D2D"/>
+          <w:sz w:val="18"/>
+          <w:szCs w:val="18"/>
+        </w:rPr>
+        <w:t>for-profit</w:t>
+      </w:r>
+      <w:r>
+        <w:rPr>
+          <w:rStyle w:val="background-details"/>
+          <w:rFonts w:asciiTheme="majorHAnsi" w:hAnsiTheme="majorHAnsi" w:cstheme="majorHAnsi"/>
+          <w:color w:val="2D2D2D"/>
+          <w:sz w:val="18"/>
+          <w:szCs w:val="18"/>
+        </w:rPr>
+        <w:t xml:space="preserve"> company to create two new revenue streams America’s Best Hope and Edge Mentoring. The two new revenue streams were essentially created from the ground up.</w:t>
+      </w:r>
+      <w:r>
+        <w:rPr>
+          <w:rFonts w:asciiTheme="majorHAnsi" w:hAnsiTheme="majorHAnsi" w:cstheme="majorHAnsi"/>
+          <w:color w:val="2D2D2D"/>
+          <w:sz w:val="18"/>
+          <w:szCs w:val="18"/>
+        </w:rPr>
+        <w:br/>
+      </w:r>
+    </w:p>
+    <w:p>
+      <w:pPr>
+        <w:spacing w:line="276" w:lineRule="auto"/>
+        <w:rPr>
+          <w:rFonts w:ascii="Calibri" w:hAnsi="Calibri" w:cs="Calibri"/>
+          <w:b/>
+          <w:color w:val="202020"/>
+          <w:sz w:val="20"/>
+          <w:szCs w:val="20"/>
+        </w:rPr>
+      </w:pPr>
+      <w:r>
+        <w:rPr>
+          <w:rFonts w:ascii="Calibri" w:hAnsi="Calibri" w:cs="Calibri"/>
+          <w:b/>
+          <w:color w:val="202020"/>
+          <w:sz w:val="20"/>
+          <w:szCs w:val="20"/>
+        </w:rPr>
+        <w:t>UX Designer | UI Developer | Photographer</w:t>
+      </w:r>
+    </w:p>
+    <w:p>
+      <w:pPr>
+        <w:spacing w:line="276" w:lineRule="auto"/>
+        <w:rPr>
+          <w:rFonts w:ascii="Calibri" w:hAnsi="Calibri" w:cs="Calibri"/>
+          <w:color w:val="2D2D2D"/>
+          <w:sz w:val="20"/>
+          <w:szCs w:val="20"/>
+        </w:rPr>
+      </w:pPr>
+      <w:r>
+        <w:rPr>
+          <w:rFonts w:ascii="Calibri" w:hAnsi="Calibri" w:cs="Calibri"/>
+          <w:color w:val="2D2D2D"/>
+          <w:sz w:val="20"/>
+          <w:szCs w:val="20"/>
+        </w:rPr>
+        <w:t>Simona De Silvestro</w:t>
+      </w:r>
+      <w:r>
+        <w:rPr>
+          <w:rFonts w:ascii="Calibri" w:hAnsi="Calibri" w:cs="Calibri"/>
+          <w:color w:val="2D2D2D"/>
+          <w:sz w:val="20"/>
+          <w:szCs w:val="20"/>
+        </w:rPr>
+        <w:t xml:space="preserve"> – Indy Car Driver</w:t>
+      </w:r>
+      <w:r>
+        <w:rPr>
+          <w:rFonts w:ascii="Calibri" w:hAnsi="Calibri" w:cs="Calibri"/>
+          <w:color w:val="2D2D2D"/>
+          <w:sz w:val="20"/>
+          <w:szCs w:val="20"/>
+        </w:rPr>
+        <w:t xml:space="preserve"> (Indy Car Driver)</w:t>
+      </w:r>
+    </w:p>
+    <w:p>
+      <w:pPr>
         <w:rPr>
           <w:rFonts w:ascii="Calibri Light" w:hAnsi="Calibri Light" w:cs="Calibri Light"/>
           <w:i/>
@@ -2939,8 +3317,7 @@
           <w:sz w:val="18"/>
           <w:szCs w:val="18"/>
         </w:rPr>
-        <w:t>an</w:t>
-      </w:r>
+      </w:pPr>
       <w:r>
         <w:rPr>
           <w:rFonts w:ascii="Calibri Light" w:hAnsi="Calibri Light" w:cs="Calibri Light"/>
@@ -2949,7 +3326,7 @@
           <w:sz w:val="18"/>
           <w:szCs w:val="18"/>
         </w:rPr>
-        <w:t xml:space="preserve"> 2012 – J</w:t>
+        <w:t>J</w:t>
       </w:r>
       <w:r>
         <w:rPr>
@@ -2969,152 +3346,9 @@
           <w:sz w:val="18"/>
           <w:szCs w:val="18"/>
         </w:rPr>
-        <w:t xml:space="preserve"> 2014</w:t>
-      </w:r>
-    </w:p>
-    <w:p>
-      <w:pPr>
-        <w:rPr>
-          <w:rFonts w:asciiTheme="minorHAnsi" w:hAnsiTheme="minorHAnsi" w:cstheme="minorHAnsi"/>
-          <w:sz w:val="21"/>
-          <w:szCs w:val="21"/>
-        </w:rPr>
-      </w:pPr>
-    </w:p>
-    <w:p>
-      <w:pPr>
-        <w:spacing w:line="276" w:lineRule="auto"/>
-        <w:rPr>
-          <w:rFonts w:asciiTheme="majorHAnsi" w:hAnsiTheme="majorHAnsi" w:cstheme="majorHAnsi"/>
-          <w:color w:val="2D2D2D"/>
-          <w:sz w:val="18"/>
-          <w:szCs w:val="18"/>
-        </w:rPr>
-      </w:pPr>
-      <w:r>
-        <w:rPr>
-          <w:rStyle w:val="background-details"/>
-          <w:rFonts w:asciiTheme="majorHAnsi" w:hAnsiTheme="majorHAnsi" w:cstheme="majorHAnsi"/>
-          <w:color w:val="2D2D2D"/>
-          <w:sz w:val="18"/>
-          <w:szCs w:val="18"/>
-        </w:rPr>
-        <w:t>+ From 2012 to 201</w:t>
-      </w:r>
-      <w:r>
-        <w:rPr>
-          <w:rStyle w:val="background-details"/>
-          <w:rFonts w:asciiTheme="majorHAnsi" w:hAnsiTheme="majorHAnsi" w:cstheme="majorHAnsi"/>
-          <w:color w:val="2D2D2D"/>
-          <w:sz w:val="18"/>
-          <w:szCs w:val="18"/>
-        </w:rPr>
-        <w:t>4</w:t>
-      </w:r>
-      <w:r>
-        <w:rPr>
-          <w:rStyle w:val="background-details"/>
-          <w:rFonts w:asciiTheme="majorHAnsi" w:hAnsiTheme="majorHAnsi" w:cstheme="majorHAnsi"/>
-          <w:color w:val="2D2D2D"/>
-          <w:sz w:val="18"/>
-          <w:szCs w:val="18"/>
-        </w:rPr>
-        <w:t>, I worked as the web designer, UI developer, and photographer for the number</w:t>
-      </w:r>
-      <w:r>
-        <w:rPr>
-          <w:rStyle w:val="background-details"/>
-          <w:rFonts w:asciiTheme="majorHAnsi" w:hAnsiTheme="majorHAnsi" w:cstheme="majorHAnsi"/>
-          <w:color w:val="2D2D2D"/>
-          <w:sz w:val="18"/>
-          <w:szCs w:val="18"/>
-        </w:rPr>
-        <w:t xml:space="preserve"> one</w:t>
-      </w:r>
-      <w:r>
-        <w:rPr>
-          <w:rStyle w:val="background-details"/>
-          <w:rFonts w:asciiTheme="majorHAnsi" w:hAnsiTheme="majorHAnsi" w:cstheme="majorHAnsi"/>
-          <w:color w:val="2D2D2D"/>
-          <w:sz w:val="18"/>
-          <w:szCs w:val="18"/>
-        </w:rPr>
-        <w:t xml:space="preserve"> female race car driver in Indy Car racing Simona De Silvestro. </w:t>
-      </w:r>
-      <w:r>
-        <w:rPr>
-          <w:rFonts w:asciiTheme="majorHAnsi" w:hAnsiTheme="majorHAnsi" w:cstheme="majorHAnsi"/>
-          <w:color w:val="2D2D2D"/>
-          <w:sz w:val="18"/>
-          <w:szCs w:val="18"/>
-        </w:rPr>
-        <w:br/>
-      </w:r>
-    </w:p>
-    <w:p>
-      <w:pPr>
-        <w:spacing w:line="276" w:lineRule="auto"/>
-        <w:rPr>
-          <w:rFonts w:ascii="Calibri" w:hAnsi="Calibri" w:cs="Calibri"/>
-          <w:b/>
-          <w:color w:val="202020"/>
-          <w:sz w:val="20"/>
-          <w:szCs w:val="20"/>
-        </w:rPr>
-      </w:pPr>
-      <w:r>
-        <w:rPr>
-          <w:rFonts w:ascii="Calibri" w:hAnsi="Calibri" w:cs="Calibri"/>
-          <w:b/>
-          <w:color w:val="202020"/>
-          <w:sz w:val="20"/>
-          <w:szCs w:val="20"/>
-        </w:rPr>
-        <w:t>UI Developer (</w:t>
-      </w:r>
-      <w:r>
-        <w:rPr>
-          <w:rFonts w:ascii="Calibri" w:hAnsi="Calibri" w:cs="Calibri"/>
-          <w:b/>
-          <w:color w:val="202020"/>
-          <w:sz w:val="20"/>
-          <w:szCs w:val="20"/>
-        </w:rPr>
-        <w:t>Freelance</w:t>
-      </w:r>
-      <w:r>
-        <w:rPr>
-          <w:rFonts w:ascii="Calibri" w:hAnsi="Calibri" w:cs="Calibri"/>
-          <w:b/>
-          <w:color w:val="202020"/>
-          <w:sz w:val="20"/>
-          <w:szCs w:val="20"/>
-        </w:rPr>
-        <w:t>)</w:t>
-      </w:r>
-    </w:p>
-    <w:p>
-      <w:pPr>
-        <w:spacing w:line="276" w:lineRule="auto"/>
-        <w:rPr>
-          <w:rFonts w:ascii="Calibri" w:hAnsi="Calibri" w:cs="Calibri"/>
-          <w:color w:val="2D2D2D"/>
-          <w:sz w:val="20"/>
-          <w:szCs w:val="20"/>
-        </w:rPr>
-      </w:pPr>
-      <w:r>
-        <w:rPr>
-          <w:rFonts w:ascii="Calibri" w:hAnsi="Calibri" w:cs="Calibri"/>
-          <w:color w:val="2D2D2D"/>
-          <w:sz w:val="20"/>
-          <w:szCs w:val="20"/>
-        </w:rPr>
-        <w:t>HVM Racing</w:t>
-      </w:r>
-    </w:p>
-    <w:p>
-      <w:pPr>
+        <w:t xml:space="preserve"> 2012 – J</w:t>
+      </w:r>
+      <w:r>
         <w:rPr>
           <w:rFonts w:ascii="Calibri Light" w:hAnsi="Calibri Light" w:cs="Calibri Light"/>
           <w:i/>
@@ -3122,7 +3356,8 @@
           <w:sz w:val="18"/>
           <w:szCs w:val="18"/>
         </w:rPr>
-      </w:pPr>
+        <w:t>an</w:t>
+      </w:r>
       <w:r>
         <w:rPr>
           <w:rFonts w:ascii="Calibri Light" w:hAnsi="Calibri Light" w:cs="Calibri Light"/>
@@ -3131,17 +3366,8 @@
           <w:sz w:val="18"/>
           <w:szCs w:val="18"/>
         </w:rPr>
-        <w:t>May 2012 – Dev 2013</w:t>
-      </w:r>
-    </w:p>
-    <w:p>
-      <w:pPr>
-        <w:rPr>
-          <w:rFonts w:asciiTheme="minorHAnsi" w:hAnsiTheme="minorHAnsi" w:cstheme="minorHAnsi"/>
-          <w:sz w:val="21"/>
-          <w:szCs w:val="21"/>
-        </w:rPr>
-      </w:pPr>
+        <w:t xml:space="preserve"> 2014</w:t>
+      </w:r>
     </w:p>
     <w:p>
       <w:pPr>
@@ -3162,9 +3388,8 @@
           <w:sz w:val="18"/>
           <w:szCs w:val="18"/>
         </w:rPr>
-        <w:t xml:space="preserve">+ Worked for the </w:t>
-      </w:r>
-      <w:proofErr w:type="gramStart"/>
+        <w:t>+ From 2012 to 201</w:t>
+      </w:r>
       <w:r>
         <w:rPr>
           <w:rStyle w:val="background-details"/>
@@ -3173,9 +3398,8 @@
           <w:sz w:val="18"/>
           <w:szCs w:val="18"/>
         </w:rPr>
-        <w:t>French Canadian</w:t>
-      </w:r>
-      <w:proofErr w:type="gramEnd"/>
+        <w:t>4</w:t>
+      </w:r>
       <w:r>
         <w:rPr>
           <w:rStyle w:val="background-details"/>
@@ -3184,7 +3408,27 @@
           <w:sz w:val="18"/>
           <w:szCs w:val="18"/>
         </w:rPr>
-        <w:t xml:space="preserve"> racing team in updating their website in preparation and during for the Le Mans 24 hour race.</w:t>
+        <w:t>, I worked as the web designer, UI developer, and photographer for the number</w:t>
+      </w:r>
+      <w:r>
+        <w:rPr>
+          <w:rStyle w:val="background-details"/>
+          <w:rFonts w:asciiTheme="majorHAnsi" w:hAnsiTheme="majorHAnsi" w:cstheme="majorHAnsi"/>
+          <w:color w:val="2D2D2D"/>
+          <w:sz w:val="18"/>
+          <w:szCs w:val="18"/>
+        </w:rPr>
+        <w:t xml:space="preserve"> one</w:t>
+      </w:r>
+      <w:r>
+        <w:rPr>
+          <w:rStyle w:val="background-details"/>
+          <w:rFonts w:asciiTheme="majorHAnsi" w:hAnsiTheme="majorHAnsi" w:cstheme="majorHAnsi"/>
+          <w:color w:val="2D2D2D"/>
+          <w:sz w:val="18"/>
+          <w:szCs w:val="18"/>
+        </w:rPr>
+        <w:t xml:space="preserve"> female race car driver in Indy Car racing Simona De Silvestro. </w:t>
       </w:r>
       <w:r>
         <w:rPr>
@@ -3195,28 +3439,6 @@
         </w:rPr>
         <w:br/>
       </w:r>
-      <w:r>
-        <w:rPr>
-          <w:rStyle w:val="background-details"/>
-          <w:rFonts w:asciiTheme="majorHAnsi" w:hAnsiTheme="majorHAnsi" w:cstheme="majorHAnsi"/>
-          <w:color w:val="2D2D2D"/>
-          <w:sz w:val="18"/>
-          <w:szCs w:val="18"/>
-        </w:rPr>
-        <w:t>+ Updating their website consisted of designing graphics and coding HTML, CSS, and jQuery UI.</w:t>
-      </w:r>
-    </w:p>
-    <w:p>
-      <w:pPr>
-        <w:spacing w:line="276" w:lineRule="auto"/>
-        <w:rPr>
-          <w:rStyle w:val="background-details"/>
-          <w:rFonts w:asciiTheme="majorHAnsi" w:hAnsiTheme="majorHAnsi" w:cstheme="majorHAnsi"/>
-          <w:color w:val="2D2D2D"/>
-          <w:sz w:val="18"/>
-          <w:szCs w:val="18"/>
-        </w:rPr>
-      </w:pPr>
     </w:p>
     <w:p>
       <w:pPr>
@@ -3278,8 +3500,6 @@
           <w:szCs w:val="20"/>
         </w:rPr>
       </w:pPr>
-      <w:proofErr w:type="spellStart"/>
-      <w:proofErr w:type="gramStart"/>
       <w:r>
         <w:rPr>
           <w:rFonts w:ascii="Calibri" w:hAnsi="Calibri" w:cs="Calibri"/>
@@ -3288,9 +3508,8 @@
           <w:sz w:val="20"/>
           <w:szCs w:val="20"/>
         </w:rPr>
-        <w:t>Bachelors</w:t>
-      </w:r>
-      <w:proofErr w:type="spellEnd"/>
+        <w:t>Bachelor’s</w:t>
+      </w:r>
       <w:r>
         <w:rPr>
           <w:rFonts w:ascii="Calibri" w:hAnsi="Calibri" w:cs="Calibri"/>
@@ -3301,7 +3520,6 @@
         </w:rPr>
         <w:t xml:space="preserve"> Degree</w:t>
       </w:r>
-      <w:proofErr w:type="gramEnd"/>
       <w:r>
         <w:rPr>
           <w:rFonts w:ascii="Calibri" w:hAnsi="Calibri" w:cs="Calibri"/>
@@ -3434,7 +3652,7 @@
         <v:path o:extrusionok="f" gradientshapeok="t" o:connecttype="rect"/>
         <o:lock v:ext="edit" aspectratio="t"/>
       </v:shapetype>
-      <v:shape id="_x0000_i1028" type="#_x0000_t75" style="width:7.55pt;height:7.55pt" o:bullet="t">
+      <v:shape id="_x0000_i1027" type="#_x0000_t75" style="width:7.75pt;height:7.75pt" o:bullet="t">
         <v:imagedata r:id="rId1" o:title="Stained Glass Ball"/>
       </v:shape>
     </w:pict>

--- a/files/Drew-Goff-resume.docx
+++ b/files/Drew-Goff-resume.docx
@@ -504,7 +504,16 @@
                 <w:sz w:val="20"/>
                 <w:szCs w:val="20"/>
               </w:rPr>
-              <w:t>Angular 10</w:t>
+              <w:t>React</w:t>
+            </w:r>
+            <w:r>
+              <w:rPr>
+                <w:rFonts w:asciiTheme="majorHAnsi" w:hAnsiTheme="majorHAnsi" w:cstheme="majorHAnsi"/>
+                <w:bCs/>
+                <w:sz w:val="20"/>
+                <w:szCs w:val="20"/>
+              </w:rPr>
+              <w:t xml:space="preserve"> </w:t>
             </w:r>
           </w:p>
         </w:tc>
@@ -634,7 +643,7 @@
                 <w:sz w:val="20"/>
                 <w:szCs w:val="20"/>
               </w:rPr>
-              <w:t>React</w:t>
+              <w:t>Angular 10</w:t>
             </w:r>
           </w:p>
         </w:tc>
@@ -764,7 +773,7 @@
                 <w:sz w:val="20"/>
                 <w:szCs w:val="20"/>
               </w:rPr>
-              <w:t>Stencil.js</w:t>
+              <w:t>TypeScript</w:t>
             </w:r>
           </w:p>
         </w:tc>
@@ -896,7 +905,7 @@
                 <w:sz w:val="20"/>
                 <w:szCs w:val="20"/>
               </w:rPr>
-              <w:t>Tailwind (Post CSS)</w:t>
+              <w:t>Sass (Pre CSS)</w:t>
             </w:r>
           </w:p>
         </w:tc>
@@ -1026,7 +1035,7 @@
                 <w:sz w:val="20"/>
                 <w:szCs w:val="20"/>
               </w:rPr>
-              <w:t>Sass (Pre CSS)</w:t>
+              <w:t>Tailwind (Post CSS)</w:t>
             </w:r>
           </w:p>
         </w:tc>
@@ -3652,7 +3661,7 @@
         <v:path o:extrusionok="f" gradientshapeok="t" o:connecttype="rect"/>
         <o:lock v:ext="edit" aspectratio="t"/>
       </v:shapetype>
-      <v:shape id="_x0000_i1027" type="#_x0000_t75" style="width:7.75pt;height:7.75pt" o:bullet="t">
+      <v:shape id="_x0000_i1026" type="#_x0000_t75" style="width:7.35pt;height:7.35pt" o:bullet="t">
         <v:imagedata r:id="rId1" o:title="Stained Glass Ball"/>
       </v:shape>
     </w:pict>
